--- a/P. Kalinowski Resume.docx
+++ b/P. Kalinowski Resume.docx
@@ -1,6 +1,6 @@
 
 <file path=word/document.xml><?xml version="1.0" encoding="utf-8"?>
-<w:document xmlns:wpc="http://schemas.microsoft.com/office/word/2010/wordprocessingCanvas" xmlns:mc="http://schemas.openxmlformats.org/markup-compatibility/2006" xmlns:o="urn:schemas-microsoft-com:office:office" xmlns:r="http://schemas.openxmlformats.org/officeDocument/2006/relationships" xmlns:m="http://schemas.openxmlformats.org/officeDocument/2006/math" xmlns:v="urn:schemas-microsoft-com:vml" xmlns:wp14="http://schemas.microsoft.com/office/word/2010/wordprocessingDrawing" xmlns:wp="http://schemas.openxmlformats.org/drawingml/2006/wordprocessingDrawing" xmlns:w10="urn:schemas-microsoft-com:office:word" xmlns:w="http://schemas.openxmlformats.org/wordprocessingml/2006/main" xmlns:w14="http://schemas.microsoft.com/office/word/2010/wordml" xmlns:w15="http://schemas.microsoft.com/office/word/2012/wordml" xmlns:wpg="http://schemas.microsoft.com/office/word/2010/wordprocessingGroup" xmlns:wpi="http://schemas.microsoft.com/office/word/2010/wordprocessingInk" xmlns:wne="http://schemas.microsoft.com/office/word/2006/wordml" xmlns:wps="http://schemas.microsoft.com/office/word/2010/wordprocessingShape" mc:Ignorable="w14 w15 wp14">
+<w:document xmlns:wpc="http://schemas.microsoft.com/office/word/2010/wordprocessingCanvas" xmlns:cx="http://schemas.microsoft.com/office/drawing/2014/chartex" xmlns:cx1="http://schemas.microsoft.com/office/drawing/2015/9/8/chartex" xmlns:cx2="http://schemas.microsoft.com/office/drawing/2015/10/21/chartex" xmlns:cx3="http://schemas.microsoft.com/office/drawing/2016/5/9/chartex" xmlns:cx4="http://schemas.microsoft.com/office/drawing/2016/5/10/chartex" xmlns:cx5="http://schemas.microsoft.com/office/drawing/2016/5/11/chartex" xmlns:cx6="http://schemas.microsoft.com/office/drawing/2016/5/12/chartex" xmlns:cx7="http://schemas.microsoft.com/office/drawing/2016/5/13/chartex" xmlns:cx8="http://schemas.microsoft.com/office/drawing/2016/5/14/chartex" xmlns:mc="http://schemas.openxmlformats.org/markup-compatibility/2006" xmlns:aink="http://schemas.microsoft.com/office/drawing/2016/ink" xmlns:am3d="http://schemas.microsoft.com/office/drawing/2017/model3d" xmlns:o="urn:schemas-microsoft-com:office:office" xmlns:r="http://schemas.openxmlformats.org/officeDocument/2006/relationships" xmlns:m="http://schemas.openxmlformats.org/officeDocument/2006/math" xmlns:v="urn:schemas-microsoft-com:vml" xmlns:wp14="http://schemas.microsoft.com/office/word/2010/wordprocessingDrawing" xmlns:wp="http://schemas.openxmlformats.org/drawingml/2006/wordprocessingDrawing" xmlns:w10="urn:schemas-microsoft-com:office:word" xmlns:w="http://schemas.openxmlformats.org/wordprocessingml/2006/main" xmlns:w14="http://schemas.microsoft.com/office/word/2010/wordml" xmlns:w15="http://schemas.microsoft.com/office/word/2012/wordml" xmlns:w16cid="http://schemas.microsoft.com/office/word/2016/wordml/cid" xmlns:w16se="http://schemas.microsoft.com/office/word/2015/wordml/symex" xmlns:wpg="http://schemas.microsoft.com/office/word/2010/wordprocessingGroup" xmlns:wpi="http://schemas.microsoft.com/office/word/2010/wordprocessingInk" xmlns:wne="http://schemas.microsoft.com/office/word/2006/wordml" xmlns:wps="http://schemas.microsoft.com/office/word/2010/wordprocessingShape" mc:Ignorable="w14 w15 w16se w16cid wp14">
   <w:body>
     <w:p>
       <w:pPr>
@@ -171,71 +171,79 @@
         <w:rPr>
           <w:rFonts w:ascii="Arial" w:hAnsi="Arial" w:cs="Arial"/>
         </w:rPr>
+        <w:t xml:space="preserve"> CSS</w:t>
+      </w:r>
+      <w:r>
+        <w:rPr>
+          <w:rFonts w:ascii="Arial" w:hAnsi="Arial" w:cs="Arial"/>
+        </w:rPr>
+        <w:t>3</w:t>
+      </w:r>
+      <w:r>
+        <w:rPr>
+          <w:rFonts w:ascii="Arial" w:hAnsi="Arial" w:cs="Arial"/>
+        </w:rPr>
+        <w:t>(S</w:t>
+      </w:r>
+      <w:r>
+        <w:rPr>
+          <w:rFonts w:ascii="Arial" w:hAnsi="Arial" w:cs="Arial"/>
+        </w:rPr>
+        <w:t>CSS</w:t>
+      </w:r>
+      <w:r>
+        <w:rPr>
+          <w:rFonts w:ascii="Arial" w:hAnsi="Arial" w:cs="Arial"/>
+        </w:rPr>
+        <w:t>)</w:t>
+      </w:r>
+      <w:r>
+        <w:rPr>
+          <w:rFonts w:ascii="Arial" w:hAnsi="Arial" w:cs="Arial"/>
+        </w:rPr>
+        <w:t>,</w:t>
+      </w:r>
+      <w:r>
+        <w:rPr>
+          <w:rFonts w:ascii="Arial" w:hAnsi="Arial" w:cs="Arial"/>
+        </w:rPr>
         <w:t xml:space="preserve"> </w:t>
       </w:r>
-      <w:proofErr w:type="gramStart"/>
       <w:r>
         <w:rPr>
           <w:rFonts w:ascii="Arial" w:hAnsi="Arial" w:cs="Arial"/>
         </w:rPr>
-        <w:t>CSS(</w:t>
-      </w:r>
-      <w:proofErr w:type="gramEnd"/>
+        <w:t>JavaScrip</w:t>
+      </w:r>
       <w:r>
         <w:rPr>
           <w:rFonts w:ascii="Arial" w:hAnsi="Arial" w:cs="Arial"/>
         </w:rPr>
-        <w:t>SASS)</w:t>
+        <w:t>t, jQuery</w:t>
       </w:r>
       <w:r>
         <w:rPr>
           <w:rFonts w:ascii="Arial" w:hAnsi="Arial" w:cs="Arial"/>
         </w:rPr>
-        <w:t>,</w:t>
+        <w:t xml:space="preserve">, </w:t>
       </w:r>
       <w:r>
         <w:rPr>
           <w:rFonts w:ascii="Arial" w:hAnsi="Arial" w:cs="Arial"/>
         </w:rPr>
-        <w:t xml:space="preserve"> </w:t>
+        <w:t xml:space="preserve">Angular, </w:t>
       </w:r>
       <w:r>
         <w:rPr>
           <w:rFonts w:ascii="Arial" w:hAnsi="Arial" w:cs="Arial"/>
         </w:rPr>
-        <w:t>JavaScrip</w:t>
+        <w:t>Git, Photoshop</w:t>
       </w:r>
       <w:r>
         <w:rPr>
           <w:rFonts w:ascii="Arial" w:hAnsi="Arial" w:cs="Arial"/>
         </w:rPr>
-        <w:t>t, jQuery</w:t>
-      </w:r>
-      <w:r>
-        <w:rPr>
-          <w:rFonts w:ascii="Arial" w:hAnsi="Arial" w:cs="Arial"/>
-        </w:rPr>
-        <w:t xml:space="preserve">, </w:t>
-      </w:r>
-      <w:r>
-        <w:rPr>
-          <w:rFonts w:ascii="Arial" w:hAnsi="Arial" w:cs="Arial"/>
-        </w:rPr>
-        <w:t>Angular, Vue</w:t>
-      </w:r>
-      <w:bookmarkStart w:id="0" w:name="_GoBack"/>
-      <w:bookmarkEnd w:id="0"/>
-      <w:r>
-        <w:rPr>
-          <w:rFonts w:ascii="Arial" w:hAnsi="Arial" w:cs="Arial"/>
-        </w:rPr>
-        <w:t xml:space="preserve">, </w:t>
-      </w:r>
-      <w:r>
-        <w:rPr>
-          <w:rFonts w:ascii="Arial" w:hAnsi="Arial" w:cs="Arial"/>
-        </w:rPr>
-        <w:t>Git version control, Photoshop</w:t>
+        <w:t>, SQL</w:t>
       </w:r>
     </w:p>
     <w:p>
@@ -579,7 +587,13 @@
             <w:rPr>
               <w:rFonts w:ascii="Arial" w:hAnsi="Arial" w:cs="Arial"/>
             </w:rPr>
-            <w:t>Gulp, and jQuery</w:t>
+            <w:t xml:space="preserve">jQuery, </w:t>
+          </w:r>
+          <w:r>
+            <w:rPr>
+              <w:rFonts w:ascii="Arial" w:hAnsi="Arial" w:cs="Arial"/>
+            </w:rPr>
+            <w:t>Gulp</w:t>
           </w:r>
         </w:p>
         <w:p>
@@ -617,7 +631,21 @@
             <w:rPr>
               <w:rFonts w:ascii="Arial" w:hAnsi="Arial" w:cs="Arial"/>
             </w:rPr>
-            <w:t xml:space="preserve">CMS, including </w:t>
+            <w:t>CMS</w:t>
+          </w:r>
+          <w:r>
+            <w:rPr>
+              <w:rFonts w:ascii="Arial" w:hAnsi="Arial" w:cs="Arial"/>
+            </w:rPr>
+            <w:t xml:space="preserve"> with</w:t>
+          </w:r>
+          <w:bookmarkStart w:id="0" w:name="_GoBack"/>
+          <w:bookmarkEnd w:id="0"/>
+          <w:r>
+            <w:rPr>
+              <w:rFonts w:ascii="Arial" w:hAnsi="Arial" w:cs="Arial"/>
+            </w:rPr>
+            <w:t xml:space="preserve"> </w:t>
           </w:r>
           <w:r>
             <w:rPr>
@@ -1263,7 +1291,7 @@
 </file>
 
 <file path=word/endnotes.xml><?xml version="1.0" encoding="utf-8"?>
-<w:endnotes xmlns:wpc="http://schemas.microsoft.com/office/word/2010/wordprocessingCanvas" xmlns:mc="http://schemas.openxmlformats.org/markup-compatibility/2006" xmlns:o="urn:schemas-microsoft-com:office:office" xmlns:r="http://schemas.openxmlformats.org/officeDocument/2006/relationships" xmlns:m="http://schemas.openxmlformats.org/officeDocument/2006/math" xmlns:v="urn:schemas-microsoft-com:vml" xmlns:wp14="http://schemas.microsoft.com/office/word/2010/wordprocessingDrawing" xmlns:wp="http://schemas.openxmlformats.org/drawingml/2006/wordprocessingDrawing" xmlns:w10="urn:schemas-microsoft-com:office:word" xmlns:w="http://schemas.openxmlformats.org/wordprocessingml/2006/main" xmlns:w14="http://schemas.microsoft.com/office/word/2010/wordml" xmlns:w15="http://schemas.microsoft.com/office/word/2012/wordml" xmlns:wpg="http://schemas.microsoft.com/office/word/2010/wordprocessingGroup" xmlns:wpi="http://schemas.microsoft.com/office/word/2010/wordprocessingInk" xmlns:wne="http://schemas.microsoft.com/office/word/2006/wordml" xmlns:wps="http://schemas.microsoft.com/office/word/2010/wordprocessingShape" mc:Ignorable="w14 w15 wp14">
+<w:endnotes xmlns:wpc="http://schemas.microsoft.com/office/word/2010/wordprocessingCanvas" xmlns:cx="http://schemas.microsoft.com/office/drawing/2014/chartex" xmlns:cx1="http://schemas.microsoft.com/office/drawing/2015/9/8/chartex" xmlns:cx2="http://schemas.microsoft.com/office/drawing/2015/10/21/chartex" xmlns:cx3="http://schemas.microsoft.com/office/drawing/2016/5/9/chartex" xmlns:cx4="http://schemas.microsoft.com/office/drawing/2016/5/10/chartex" xmlns:cx5="http://schemas.microsoft.com/office/drawing/2016/5/11/chartex" xmlns:cx6="http://schemas.microsoft.com/office/drawing/2016/5/12/chartex" xmlns:cx7="http://schemas.microsoft.com/office/drawing/2016/5/13/chartex" xmlns:cx8="http://schemas.microsoft.com/office/drawing/2016/5/14/chartex" xmlns:mc="http://schemas.openxmlformats.org/markup-compatibility/2006" xmlns:aink="http://schemas.microsoft.com/office/drawing/2016/ink" xmlns:am3d="http://schemas.microsoft.com/office/drawing/2017/model3d" xmlns:o="urn:schemas-microsoft-com:office:office" xmlns:r="http://schemas.openxmlformats.org/officeDocument/2006/relationships" xmlns:m="http://schemas.openxmlformats.org/officeDocument/2006/math" xmlns:v="urn:schemas-microsoft-com:vml" xmlns:wp14="http://schemas.microsoft.com/office/word/2010/wordprocessingDrawing" xmlns:wp="http://schemas.openxmlformats.org/drawingml/2006/wordprocessingDrawing" xmlns:w10="urn:schemas-microsoft-com:office:word" xmlns:w="http://schemas.openxmlformats.org/wordprocessingml/2006/main" xmlns:w14="http://schemas.microsoft.com/office/word/2010/wordml" xmlns:w15="http://schemas.microsoft.com/office/word/2012/wordml" xmlns:w16cid="http://schemas.microsoft.com/office/word/2016/wordml/cid" xmlns:w16se="http://schemas.microsoft.com/office/word/2015/wordml/symex" xmlns:wpg="http://schemas.microsoft.com/office/word/2010/wordprocessingGroup" xmlns:wpi="http://schemas.microsoft.com/office/word/2010/wordprocessingInk" xmlns:wne="http://schemas.microsoft.com/office/word/2006/wordml" xmlns:wps="http://schemas.microsoft.com/office/word/2010/wordprocessingShape" mc:Ignorable="w14 w15 w16se w16cid wp14">
   <w:endnote w:type="separator" w:id="-1">
     <w:p>
       <w:pPr>
@@ -1288,7 +1316,7 @@
 </file>
 
 <file path=word/footnotes.xml><?xml version="1.0" encoding="utf-8"?>
-<w:footnotes xmlns:wpc="http://schemas.microsoft.com/office/word/2010/wordprocessingCanvas" xmlns:mc="http://schemas.openxmlformats.org/markup-compatibility/2006" xmlns:o="urn:schemas-microsoft-com:office:office" xmlns:r="http://schemas.openxmlformats.org/officeDocument/2006/relationships" xmlns:m="http://schemas.openxmlformats.org/officeDocument/2006/math" xmlns:v="urn:schemas-microsoft-com:vml" xmlns:wp14="http://schemas.microsoft.com/office/word/2010/wordprocessingDrawing" xmlns:wp="http://schemas.openxmlformats.org/drawingml/2006/wordprocessingDrawing" xmlns:w10="urn:schemas-microsoft-com:office:word" xmlns:w="http://schemas.openxmlformats.org/wordprocessingml/2006/main" xmlns:w14="http://schemas.microsoft.com/office/word/2010/wordml" xmlns:w15="http://schemas.microsoft.com/office/word/2012/wordml" xmlns:wpg="http://schemas.microsoft.com/office/word/2010/wordprocessingGroup" xmlns:wpi="http://schemas.microsoft.com/office/word/2010/wordprocessingInk" xmlns:wne="http://schemas.microsoft.com/office/word/2006/wordml" xmlns:wps="http://schemas.microsoft.com/office/word/2010/wordprocessingShape" mc:Ignorable="w14 w15 wp14">
+<w:footnotes xmlns:wpc="http://schemas.microsoft.com/office/word/2010/wordprocessingCanvas" xmlns:cx="http://schemas.microsoft.com/office/drawing/2014/chartex" xmlns:cx1="http://schemas.microsoft.com/office/drawing/2015/9/8/chartex" xmlns:cx2="http://schemas.microsoft.com/office/drawing/2015/10/21/chartex" xmlns:cx3="http://schemas.microsoft.com/office/drawing/2016/5/9/chartex" xmlns:cx4="http://schemas.microsoft.com/office/drawing/2016/5/10/chartex" xmlns:cx5="http://schemas.microsoft.com/office/drawing/2016/5/11/chartex" xmlns:cx6="http://schemas.microsoft.com/office/drawing/2016/5/12/chartex" xmlns:cx7="http://schemas.microsoft.com/office/drawing/2016/5/13/chartex" xmlns:cx8="http://schemas.microsoft.com/office/drawing/2016/5/14/chartex" xmlns:mc="http://schemas.openxmlformats.org/markup-compatibility/2006" xmlns:aink="http://schemas.microsoft.com/office/drawing/2016/ink" xmlns:am3d="http://schemas.microsoft.com/office/drawing/2017/model3d" xmlns:o="urn:schemas-microsoft-com:office:office" xmlns:r="http://schemas.openxmlformats.org/officeDocument/2006/relationships" xmlns:m="http://schemas.openxmlformats.org/officeDocument/2006/math" xmlns:v="urn:schemas-microsoft-com:vml" xmlns:wp14="http://schemas.microsoft.com/office/word/2010/wordprocessingDrawing" xmlns:wp="http://schemas.openxmlformats.org/drawingml/2006/wordprocessingDrawing" xmlns:w10="urn:schemas-microsoft-com:office:word" xmlns:w="http://schemas.openxmlformats.org/wordprocessingml/2006/main" xmlns:w14="http://schemas.microsoft.com/office/word/2010/wordml" xmlns:w15="http://schemas.microsoft.com/office/word/2012/wordml" xmlns:w16cid="http://schemas.microsoft.com/office/word/2016/wordml/cid" xmlns:w16se="http://schemas.microsoft.com/office/word/2015/wordml/symex" xmlns:wpg="http://schemas.microsoft.com/office/word/2010/wordprocessingGroup" xmlns:wpi="http://schemas.microsoft.com/office/word/2010/wordprocessingInk" xmlns:wne="http://schemas.microsoft.com/office/word/2006/wordml" xmlns:wps="http://schemas.microsoft.com/office/word/2010/wordprocessingShape" mc:Ignorable="w14 w15 w16se w16cid wp14">
   <w:footnote w:type="separator" w:id="-1">
     <w:p>
       <w:pPr>
@@ -1313,7 +1341,7 @@
 </file>
 
 <file path=word/header1.xml><?xml version="1.0" encoding="utf-8"?>
-<w:hdr xmlns:wpc="http://schemas.microsoft.com/office/word/2010/wordprocessingCanvas" xmlns:mc="http://schemas.openxmlformats.org/markup-compatibility/2006" xmlns:o="urn:schemas-microsoft-com:office:office" xmlns:r="http://schemas.openxmlformats.org/officeDocument/2006/relationships" xmlns:m="http://schemas.openxmlformats.org/officeDocument/2006/math" xmlns:v="urn:schemas-microsoft-com:vml" xmlns:wp14="http://schemas.microsoft.com/office/word/2010/wordprocessingDrawing" xmlns:wp="http://schemas.openxmlformats.org/drawingml/2006/wordprocessingDrawing" xmlns:w10="urn:schemas-microsoft-com:office:word" xmlns:w="http://schemas.openxmlformats.org/wordprocessingml/2006/main" xmlns:w14="http://schemas.microsoft.com/office/word/2010/wordml" xmlns:w15="http://schemas.microsoft.com/office/word/2012/wordml" xmlns:wpg="http://schemas.microsoft.com/office/word/2010/wordprocessingGroup" xmlns:wpi="http://schemas.microsoft.com/office/word/2010/wordprocessingInk" xmlns:wne="http://schemas.microsoft.com/office/word/2006/wordml" xmlns:wps="http://schemas.microsoft.com/office/word/2010/wordprocessingShape" mc:Ignorable="w14 w15 wp14">
+<w:hdr xmlns:wpc="http://schemas.microsoft.com/office/word/2010/wordprocessingCanvas" xmlns:cx="http://schemas.microsoft.com/office/drawing/2014/chartex" xmlns:cx1="http://schemas.microsoft.com/office/drawing/2015/9/8/chartex" xmlns:cx2="http://schemas.microsoft.com/office/drawing/2015/10/21/chartex" xmlns:cx3="http://schemas.microsoft.com/office/drawing/2016/5/9/chartex" xmlns:cx4="http://schemas.microsoft.com/office/drawing/2016/5/10/chartex" xmlns:cx5="http://schemas.microsoft.com/office/drawing/2016/5/11/chartex" xmlns:cx6="http://schemas.microsoft.com/office/drawing/2016/5/12/chartex" xmlns:cx7="http://schemas.microsoft.com/office/drawing/2016/5/13/chartex" xmlns:cx8="http://schemas.microsoft.com/office/drawing/2016/5/14/chartex" xmlns:mc="http://schemas.openxmlformats.org/markup-compatibility/2006" xmlns:aink="http://schemas.microsoft.com/office/drawing/2016/ink" xmlns:am3d="http://schemas.microsoft.com/office/drawing/2017/model3d" xmlns:o="urn:schemas-microsoft-com:office:office" xmlns:r="http://schemas.openxmlformats.org/officeDocument/2006/relationships" xmlns:m="http://schemas.openxmlformats.org/officeDocument/2006/math" xmlns:v="urn:schemas-microsoft-com:vml" xmlns:wp14="http://schemas.microsoft.com/office/word/2010/wordprocessingDrawing" xmlns:wp="http://schemas.openxmlformats.org/drawingml/2006/wordprocessingDrawing" xmlns:w10="urn:schemas-microsoft-com:office:word" xmlns:w="http://schemas.openxmlformats.org/wordprocessingml/2006/main" xmlns:w14="http://schemas.microsoft.com/office/word/2010/wordml" xmlns:w15="http://schemas.microsoft.com/office/word/2012/wordml" xmlns:w16cid="http://schemas.microsoft.com/office/word/2016/wordml/cid" xmlns:w16se="http://schemas.microsoft.com/office/word/2015/wordml/symex" xmlns:wpg="http://schemas.microsoft.com/office/word/2010/wordprocessingGroup" xmlns:wpi="http://schemas.microsoft.com/office/word/2010/wordprocessingInk" xmlns:wne="http://schemas.microsoft.com/office/word/2006/wordml" xmlns:wps="http://schemas.microsoft.com/office/word/2010/wordprocessingShape" mc:Ignorable="w14 w15 w16se w16cid wp14">
   <w:p>
     <w:pPr>
       <w:pStyle w:val="Title"/>
@@ -1457,7 +1485,7 @@
 </file>
 
 <file path=word/header2.xml><?xml version="1.0" encoding="utf-8"?>
-<w:hdr xmlns:wpc="http://schemas.microsoft.com/office/word/2010/wordprocessingCanvas" xmlns:mc="http://schemas.openxmlformats.org/markup-compatibility/2006" xmlns:o="urn:schemas-microsoft-com:office:office" xmlns:r="http://schemas.openxmlformats.org/officeDocument/2006/relationships" xmlns:m="http://schemas.openxmlformats.org/officeDocument/2006/math" xmlns:v="urn:schemas-microsoft-com:vml" xmlns:wp14="http://schemas.microsoft.com/office/word/2010/wordprocessingDrawing" xmlns:wp="http://schemas.openxmlformats.org/drawingml/2006/wordprocessingDrawing" xmlns:w10="urn:schemas-microsoft-com:office:word" xmlns:w="http://schemas.openxmlformats.org/wordprocessingml/2006/main" xmlns:w14="http://schemas.microsoft.com/office/word/2010/wordml" xmlns:w15="http://schemas.microsoft.com/office/word/2012/wordml" xmlns:wpg="http://schemas.microsoft.com/office/word/2010/wordprocessingGroup" xmlns:wpi="http://schemas.microsoft.com/office/word/2010/wordprocessingInk" xmlns:wne="http://schemas.microsoft.com/office/word/2006/wordml" xmlns:wps="http://schemas.microsoft.com/office/word/2010/wordprocessingShape" mc:Ignorable="w14 w15 wp14">
+<w:hdr xmlns:wpc="http://schemas.microsoft.com/office/word/2010/wordprocessingCanvas" xmlns:cx="http://schemas.microsoft.com/office/drawing/2014/chartex" xmlns:cx1="http://schemas.microsoft.com/office/drawing/2015/9/8/chartex" xmlns:cx2="http://schemas.microsoft.com/office/drawing/2015/10/21/chartex" xmlns:cx3="http://schemas.microsoft.com/office/drawing/2016/5/9/chartex" xmlns:cx4="http://schemas.microsoft.com/office/drawing/2016/5/10/chartex" xmlns:cx5="http://schemas.microsoft.com/office/drawing/2016/5/11/chartex" xmlns:cx6="http://schemas.microsoft.com/office/drawing/2016/5/12/chartex" xmlns:cx7="http://schemas.microsoft.com/office/drawing/2016/5/13/chartex" xmlns:cx8="http://schemas.microsoft.com/office/drawing/2016/5/14/chartex" xmlns:mc="http://schemas.openxmlformats.org/markup-compatibility/2006" xmlns:aink="http://schemas.microsoft.com/office/drawing/2016/ink" xmlns:am3d="http://schemas.microsoft.com/office/drawing/2017/model3d" xmlns:o="urn:schemas-microsoft-com:office:office" xmlns:r="http://schemas.openxmlformats.org/officeDocument/2006/relationships" xmlns:m="http://schemas.openxmlformats.org/officeDocument/2006/math" xmlns:v="urn:schemas-microsoft-com:vml" xmlns:wp14="http://schemas.microsoft.com/office/word/2010/wordprocessingDrawing" xmlns:wp="http://schemas.openxmlformats.org/drawingml/2006/wordprocessingDrawing" xmlns:w10="urn:schemas-microsoft-com:office:word" xmlns:w="http://schemas.openxmlformats.org/wordprocessingml/2006/main" xmlns:w14="http://schemas.microsoft.com/office/word/2010/wordml" xmlns:w15="http://schemas.microsoft.com/office/word/2012/wordml" xmlns:w16cid="http://schemas.microsoft.com/office/word/2016/wordml/cid" xmlns:w16se="http://schemas.microsoft.com/office/word/2015/wordml/symex" xmlns:wpg="http://schemas.microsoft.com/office/word/2010/wordprocessingGroup" xmlns:wpi="http://schemas.microsoft.com/office/word/2010/wordprocessingInk" xmlns:wne="http://schemas.microsoft.com/office/word/2006/wordml" xmlns:wps="http://schemas.microsoft.com/office/word/2010/wordprocessingShape" mc:Ignorable="w14 w15 w16se w16cid wp14">
   <w:p>
     <w:pPr>
       <w:pStyle w:val="Title"/>
@@ -1619,7 +1647,7 @@
 </file>
 
 <file path=word/numbering.xml><?xml version="1.0" encoding="utf-8"?>
-<w:numbering xmlns:wpc="http://schemas.microsoft.com/office/word/2010/wordprocessingCanvas" xmlns:mc="http://schemas.openxmlformats.org/markup-compatibility/2006" xmlns:o="urn:schemas-microsoft-com:office:office" xmlns:r="http://schemas.openxmlformats.org/officeDocument/2006/relationships" xmlns:m="http://schemas.openxmlformats.org/officeDocument/2006/math" xmlns:v="urn:schemas-microsoft-com:vml" xmlns:wp14="http://schemas.microsoft.com/office/word/2010/wordprocessingDrawing" xmlns:wp="http://schemas.openxmlformats.org/drawingml/2006/wordprocessingDrawing" xmlns:w10="urn:schemas-microsoft-com:office:word" xmlns:w="http://schemas.openxmlformats.org/wordprocessingml/2006/main" xmlns:w14="http://schemas.microsoft.com/office/word/2010/wordml" xmlns:w15="http://schemas.microsoft.com/office/word/2012/wordml" xmlns:wpg="http://schemas.microsoft.com/office/word/2010/wordprocessingGroup" xmlns:wpi="http://schemas.microsoft.com/office/word/2010/wordprocessingInk" xmlns:wne="http://schemas.microsoft.com/office/word/2006/wordml" xmlns:wps="http://schemas.microsoft.com/office/word/2010/wordprocessingShape" mc:Ignorable="w14 w15 wp14">
+<w:numbering xmlns:wpc="http://schemas.microsoft.com/office/word/2010/wordprocessingCanvas" xmlns:cx="http://schemas.microsoft.com/office/drawing/2014/chartex" xmlns:cx1="http://schemas.microsoft.com/office/drawing/2015/9/8/chartex" xmlns:cx2="http://schemas.microsoft.com/office/drawing/2015/10/21/chartex" xmlns:cx3="http://schemas.microsoft.com/office/drawing/2016/5/9/chartex" xmlns:cx4="http://schemas.microsoft.com/office/drawing/2016/5/10/chartex" xmlns:cx5="http://schemas.microsoft.com/office/drawing/2016/5/11/chartex" xmlns:cx6="http://schemas.microsoft.com/office/drawing/2016/5/12/chartex" xmlns:cx7="http://schemas.microsoft.com/office/drawing/2016/5/13/chartex" xmlns:cx8="http://schemas.microsoft.com/office/drawing/2016/5/14/chartex" xmlns:mc="http://schemas.openxmlformats.org/markup-compatibility/2006" xmlns:aink="http://schemas.microsoft.com/office/drawing/2016/ink" xmlns:am3d="http://schemas.microsoft.com/office/drawing/2017/model3d" xmlns:o="urn:schemas-microsoft-com:office:office" xmlns:r="http://schemas.openxmlformats.org/officeDocument/2006/relationships" xmlns:m="http://schemas.openxmlformats.org/officeDocument/2006/math" xmlns:v="urn:schemas-microsoft-com:vml" xmlns:wp14="http://schemas.microsoft.com/office/word/2010/wordprocessingDrawing" xmlns:wp="http://schemas.openxmlformats.org/drawingml/2006/wordprocessingDrawing" xmlns:w10="urn:schemas-microsoft-com:office:word" xmlns:w="http://schemas.openxmlformats.org/wordprocessingml/2006/main" xmlns:w14="http://schemas.microsoft.com/office/word/2010/wordml" xmlns:w15="http://schemas.microsoft.com/office/word/2012/wordml" xmlns:w16cid="http://schemas.microsoft.com/office/word/2016/wordml/cid" xmlns:w16se="http://schemas.microsoft.com/office/word/2015/wordml/symex" xmlns:wpg="http://schemas.microsoft.com/office/word/2010/wordprocessingGroup" xmlns:wpi="http://schemas.microsoft.com/office/word/2010/wordprocessingInk" xmlns:wne="http://schemas.microsoft.com/office/word/2006/wordml" xmlns:wps="http://schemas.microsoft.com/office/word/2010/wordprocessingShape" mc:Ignorable="w14 w15 w16se w16cid wp14">
   <w:abstractNum w:abstractNumId="0" w15:restartNumberingAfterBreak="0">
     <w:nsid w:val="FFFFFF7C"/>
     <w:multiLevelType w:val="singleLevel"/>
@@ -3194,7 +3222,7 @@
 </file>
 
 <file path=word/styles.xml><?xml version="1.0" encoding="utf-8"?>
-<w:styles xmlns:mc="http://schemas.openxmlformats.org/markup-compatibility/2006" xmlns:r="http://schemas.openxmlformats.org/officeDocument/2006/relationships" xmlns:w="http://schemas.openxmlformats.org/wordprocessingml/2006/main" xmlns:w14="http://schemas.microsoft.com/office/word/2010/wordml" xmlns:w15="http://schemas.microsoft.com/office/word/2012/wordml" mc:Ignorable="w14 w15">
+<w:styles xmlns:mc="http://schemas.openxmlformats.org/markup-compatibility/2006" xmlns:r="http://schemas.openxmlformats.org/officeDocument/2006/relationships" xmlns:w="http://schemas.openxmlformats.org/wordprocessingml/2006/main" xmlns:w14="http://schemas.microsoft.com/office/word/2010/wordml" xmlns:w15="http://schemas.microsoft.com/office/word/2012/wordml" xmlns:w16cid="http://schemas.microsoft.com/office/word/2016/wordml/cid" xmlns:w16se="http://schemas.microsoft.com/office/word/2015/wordml/symex" mc:Ignorable="w14 w15 w16se w16cid">
   <w:docDefaults>
     <w:rPrDefault>
       <w:rPr>
@@ -3206,7 +3234,7 @@
     </w:rPrDefault>
     <w:pPrDefault/>
   </w:docDefaults>
-  <w:latentStyles w:defLockedState="0" w:defUIPriority="99" w:defSemiHidden="0" w:defUnhideWhenUsed="0" w:defQFormat="0" w:count="371">
+  <w:latentStyles w:defLockedState="0" w:defUIPriority="99" w:defSemiHidden="0" w:defUnhideWhenUsed="0" w:defQFormat="0" w:count="375">
     <w:lsdException w:name="Normal" w:uiPriority="0" w:qFormat="1"/>
     <w:lsdException w:name="heading 1" w:uiPriority="0" w:qFormat="1"/>
     <w:lsdException w:name="heading 2" w:semiHidden="1" w:uiPriority="9" w:unhideWhenUsed="1" w:qFormat="1"/>
@@ -3312,7 +3340,6 @@
     <w:lsdException w:name="HTML Sample" w:semiHidden="1" w:unhideWhenUsed="1"/>
     <w:lsdException w:name="HTML Typewriter" w:semiHidden="1" w:unhideWhenUsed="1"/>
     <w:lsdException w:name="HTML Variable" w:semiHidden="1" w:unhideWhenUsed="1"/>
-    <w:lsdException w:name="Normal Table" w:semiHidden="1" w:unhideWhenUsed="1"/>
     <w:lsdException w:name="annotation subject" w:semiHidden="1" w:unhideWhenUsed="1"/>
     <w:lsdException w:name="No List" w:semiHidden="1" w:unhideWhenUsed="1"/>
     <w:lsdException w:name="Outline List 1" w:semiHidden="1" w:unhideWhenUsed="1"/>
@@ -3356,10 +3383,8 @@
     <w:lsdException w:name="Table Elegant" w:semiHidden="1" w:unhideWhenUsed="1"/>
     <w:lsdException w:name="Table Professional" w:semiHidden="1" w:unhideWhenUsed="1"/>
     <w:lsdException w:name="Table Subtle 1" w:semiHidden="1" w:unhideWhenUsed="1"/>
-    <w:lsdException w:name="Table Subtle 2" w:semiHidden="1" w:unhideWhenUsed="1"/>
     <w:lsdException w:name="Table Web 1" w:semiHidden="1" w:unhideWhenUsed="1"/>
     <w:lsdException w:name="Table Web 2" w:semiHidden="1" w:unhideWhenUsed="1"/>
-    <w:lsdException w:name="Table Web 3" w:semiHidden="1" w:unhideWhenUsed="1"/>
     <w:lsdException w:name="Balloon Text" w:semiHidden="1" w:unhideWhenUsed="1"/>
     <w:lsdException w:name="Table Grid" w:uiPriority="59"/>
     <w:lsdException w:name="Table Theme" w:semiHidden="1" w:unhideWhenUsed="1"/>
@@ -3578,6 +3603,10 @@
     <w:lsdException w:name="List Table 5 Dark Accent 6" w:uiPriority="50"/>
     <w:lsdException w:name="List Table 6 Colorful Accent 6" w:uiPriority="51"/>
     <w:lsdException w:name="List Table 7 Colorful Accent 6" w:uiPriority="52"/>
+    <w:lsdException w:name="Mention" w:semiHidden="1" w:unhideWhenUsed="1"/>
+    <w:lsdException w:name="Smart Hyperlink" w:semiHidden="1" w:unhideWhenUsed="1"/>
+    <w:lsdException w:name="Hashtag" w:semiHidden="1" w:unhideWhenUsed="1"/>
+    <w:lsdException w:name="Unresolved Mention" w:semiHidden="1" w:unhideWhenUsed="1"/>
   </w:latentStyles>
   <w:style w:type="paragraph" w:default="1" w:styleId="Normal">
     <w:name w:val="Normal"/>
@@ -5405,8 +5434,8 @@
       <w:u w:val="single"/>
     </w:rPr>
   </w:style>
-  <w:style w:type="character" w:customStyle="1" w:styleId="UnresolvedMention">
-    <w:name w:val="Unresolved Mention"/>
+  <w:style w:type="character" w:customStyle="1" w:styleId="UnresolvedMention1">
+    <w:name w:val="Unresolved Mention1"/>
     <w:basedOn w:val="DefaultParagraphFont"/>
     <w:uiPriority w:val="99"/>
     <w:rsid w:val="002368D1"/>
@@ -5419,7 +5448,7 @@
 </file>
 
 <file path=word/glossary/document.xml><?xml version="1.0" encoding="utf-8"?>
-<w:glossaryDocument xmlns:wpc="http://schemas.microsoft.com/office/word/2010/wordprocessingCanvas" xmlns:mc="http://schemas.openxmlformats.org/markup-compatibility/2006" xmlns:o="urn:schemas-microsoft-com:office:office" xmlns:r="http://schemas.openxmlformats.org/officeDocument/2006/relationships" xmlns:m="http://schemas.openxmlformats.org/officeDocument/2006/math" xmlns:v="urn:schemas-microsoft-com:vml" xmlns:wp14="http://schemas.microsoft.com/office/word/2010/wordprocessingDrawing" xmlns:wp="http://schemas.openxmlformats.org/drawingml/2006/wordprocessingDrawing" xmlns:w10="urn:schemas-microsoft-com:office:word" xmlns:w="http://schemas.openxmlformats.org/wordprocessingml/2006/main" xmlns:w14="http://schemas.microsoft.com/office/word/2010/wordml" xmlns:w15="http://schemas.microsoft.com/office/word/2012/wordml" xmlns:wpg="http://schemas.microsoft.com/office/word/2010/wordprocessingGroup" xmlns:wpi="http://schemas.microsoft.com/office/word/2010/wordprocessingInk" xmlns:wne="http://schemas.microsoft.com/office/word/2006/wordml" xmlns:wps="http://schemas.microsoft.com/office/word/2010/wordprocessingShape" mc:Ignorable="w14 w15 wp14">
+<w:glossaryDocument xmlns:wpc="http://schemas.microsoft.com/office/word/2010/wordprocessingCanvas" xmlns:cx="http://schemas.microsoft.com/office/drawing/2014/chartex" xmlns:cx1="http://schemas.microsoft.com/office/drawing/2015/9/8/chartex" xmlns:cx2="http://schemas.microsoft.com/office/drawing/2015/10/21/chartex" xmlns:cx3="http://schemas.microsoft.com/office/drawing/2016/5/9/chartex" xmlns:cx4="http://schemas.microsoft.com/office/drawing/2016/5/10/chartex" xmlns:cx5="http://schemas.microsoft.com/office/drawing/2016/5/11/chartex" xmlns:cx6="http://schemas.microsoft.com/office/drawing/2016/5/12/chartex" xmlns:cx7="http://schemas.microsoft.com/office/drawing/2016/5/13/chartex" xmlns:cx8="http://schemas.microsoft.com/office/drawing/2016/5/14/chartex" xmlns:mc="http://schemas.openxmlformats.org/markup-compatibility/2006" xmlns:aink="http://schemas.microsoft.com/office/drawing/2016/ink" xmlns:am3d="http://schemas.microsoft.com/office/drawing/2017/model3d" xmlns:o="urn:schemas-microsoft-com:office:office" xmlns:r="http://schemas.openxmlformats.org/officeDocument/2006/relationships" xmlns:m="http://schemas.openxmlformats.org/officeDocument/2006/math" xmlns:v="urn:schemas-microsoft-com:vml" xmlns:wp14="http://schemas.microsoft.com/office/word/2010/wordprocessingDrawing" xmlns:wp="http://schemas.openxmlformats.org/drawingml/2006/wordprocessingDrawing" xmlns:w10="urn:schemas-microsoft-com:office:word" xmlns:w="http://schemas.openxmlformats.org/wordprocessingml/2006/main" xmlns:w14="http://schemas.microsoft.com/office/word/2010/wordml" xmlns:w15="http://schemas.microsoft.com/office/word/2012/wordml" xmlns:w16cid="http://schemas.microsoft.com/office/word/2016/wordml/cid" xmlns:w16se="http://schemas.microsoft.com/office/word/2015/wordml/symex" xmlns:wpg="http://schemas.microsoft.com/office/word/2010/wordprocessingGroup" xmlns:wpi="http://schemas.microsoft.com/office/word/2010/wordprocessingInk" xmlns:wne="http://schemas.microsoft.com/office/word/2006/wordml" xmlns:wps="http://schemas.microsoft.com/office/word/2010/wordprocessingShape" mc:Ignorable="w14 w15 w16se w16cid wp14">
   <w:docParts>
     <w:docPart>
       <w:docPartPr>
@@ -5556,7 +5585,7 @@
 </file>
 
 <file path=word/glossary/fontTable.xml><?xml version="1.0" encoding="utf-8"?>
-<w:fonts xmlns:mc="http://schemas.openxmlformats.org/markup-compatibility/2006" xmlns:r="http://schemas.openxmlformats.org/officeDocument/2006/relationships" xmlns:w="http://schemas.openxmlformats.org/wordprocessingml/2006/main" xmlns:w14="http://schemas.microsoft.com/office/word/2010/wordml" xmlns:w15="http://schemas.microsoft.com/office/word/2012/wordml" mc:Ignorable="w14 w15">
+<w:fonts xmlns:mc="http://schemas.openxmlformats.org/markup-compatibility/2006" xmlns:r="http://schemas.openxmlformats.org/officeDocument/2006/relationships" xmlns:w="http://schemas.openxmlformats.org/wordprocessingml/2006/main" xmlns:w14="http://schemas.microsoft.com/office/word/2010/wordml" xmlns:w15="http://schemas.microsoft.com/office/word/2012/wordml" xmlns:w16cid="http://schemas.microsoft.com/office/word/2016/wordml/cid" xmlns:w16se="http://schemas.microsoft.com/office/word/2015/wordml/symex" mc:Ignorable="w14 w15 w16se w16cid">
   <w:font w:name="Symbol">
     <w:panose1 w:val="05050102010706020507"/>
     <w:charset w:val="02"/>
@@ -5569,7 +5598,7 @@
     <w:charset w:val="00"/>
     <w:family w:val="roman"/>
     <w:pitch w:val="variable"/>
-    <w:sig w:usb0="E0002AFF" w:usb1="C0007841" w:usb2="00000009" w:usb3="00000000" w:csb0="000001FF" w:csb1="00000000"/>
+    <w:sig w:usb0="E0002EFF" w:usb1="C000785B" w:usb2="00000009" w:usb3="00000000" w:csb0="000001FF" w:csb1="00000000"/>
   </w:font>
   <w:font w:name="Wingdings">
     <w:panose1 w:val="05000000000000000000"/>
@@ -5583,7 +5612,7 @@
     <w:charset w:val="00"/>
     <w:family w:val="modern"/>
     <w:pitch w:val="fixed"/>
-    <w:sig w:usb0="E0002AFF" w:usb1="C0007843" w:usb2="00000009" w:usb3="00000000" w:csb0="000001FF" w:csb1="00000000"/>
+    <w:sig w:usb0="E0002EFF" w:usb1="C0007843" w:usb2="00000009" w:usb3="00000000" w:csb0="000001FF" w:csb1="00000000"/>
   </w:font>
   <w:font w:name="Bell MT">
     <w:panose1 w:val="02020503060305020303"/>
@@ -5594,7 +5623,6 @@
   </w:font>
   <w:font w:name="MS PMincho">
     <w:altName w:val="ＭＳ Ｐ明朝"/>
-    <w:panose1 w:val="02020600040205080304"/>
     <w:charset w:val="80"/>
     <w:family w:val="roman"/>
     <w:pitch w:val="variable"/>
@@ -5626,14 +5654,14 @@
     <w:charset w:val="00"/>
     <w:family w:val="swiss"/>
     <w:pitch w:val="variable"/>
-    <w:sig w:usb0="E0002AFF" w:usb1="C0007843" w:usb2="00000009" w:usb3="00000000" w:csb0="000001FF" w:csb1="00000000"/>
+    <w:sig w:usb0="E0002EFF" w:usb1="C000785B" w:usb2="00000009" w:usb3="00000000" w:csb0="000001FF" w:csb1="00000000"/>
   </w:font>
   <w:font w:name="Arial Black">
     <w:panose1 w:val="020B0A04020102020204"/>
     <w:charset w:val="00"/>
     <w:family w:val="swiss"/>
     <w:pitch w:val="variable"/>
-    <w:sig w:usb0="00000287" w:usb1="00000000" w:usb2="00000000" w:usb3="00000000" w:csb0="0000009F" w:csb1="00000000"/>
+    <w:sig w:usb0="A00002AF" w:usb1="400078FB" w:usb2="00000000" w:usb3="00000000" w:csb0="0000009F" w:csb1="00000000"/>
   </w:font>
   <w:font w:name="Wingdings 2">
     <w:panose1 w:val="05020102010507070707"/>
@@ -5647,36 +5675,36 @@
     <w:charset w:val="00"/>
     <w:family w:val="swiss"/>
     <w:pitch w:val="variable"/>
-    <w:sig w:usb0="E00002FF" w:usb1="4000ACFF" w:usb2="00000001" w:usb3="00000000" w:csb0="0000019F" w:csb1="00000000"/>
+    <w:sig w:usb0="E4002EFF" w:usb1="C000247B" w:usb2="00000009" w:usb3="00000000" w:csb0="000001FF" w:csb1="00000000"/>
   </w:font>
-  <w:font w:name="MS Mincho">
-    <w:altName w:val="ＭＳ 明朝"/>
-    <w:panose1 w:val="02020609040205080304"/>
+  <w:font w:name="Yu Mincho">
+    <w:altName w:val="游明朝"/>
+    <w:panose1 w:val="00000000000000000000"/>
     <w:charset w:val="80"/>
-    <w:family w:val="modern"/>
-    <w:pitch w:val="fixed"/>
-    <w:sig w:usb0="E00002FF" w:usb1="6AC7FDFB" w:usb2="00000012" w:usb3="00000000" w:csb0="0002009F" w:csb1="00000000"/>
+    <w:family w:val="roman"/>
+    <w:notTrueType/>
+    <w:pitch w:val="default"/>
   </w:font>
-  <w:font w:name="MS Gothic">
-    <w:altName w:val="ＭＳ ゴシック"/>
-    <w:panose1 w:val="020B0609070205080204"/>
+  <w:font w:name="Yu Gothic Light">
+    <w:altName w:val="游ゴシック Light"/>
+    <w:panose1 w:val="020B0300000000000000"/>
     <w:charset w:val="80"/>
-    <w:family w:val="modern"/>
-    <w:pitch w:val="fixed"/>
-    <w:sig w:usb0="E00002FF" w:usb1="6AC7FDFB" w:usb2="00000012" w:usb3="00000000" w:csb0="0002009F" w:csb1="00000000"/>
+    <w:family w:val="swiss"/>
+    <w:pitch w:val="variable"/>
+    <w:sig w:usb0="E00002FF" w:usb1="2AC7FDFF" w:usb2="00000016" w:usb3="00000000" w:csb0="0002009F" w:csb1="00000000"/>
   </w:font>
   <w:font w:name="Calibri Light">
     <w:panose1 w:val="020F0302020204030204"/>
     <w:charset w:val="00"/>
     <w:family w:val="swiss"/>
     <w:pitch w:val="variable"/>
-    <w:sig w:usb0="A00002EF" w:usb1="4000207B" w:usb2="00000000" w:usb3="00000000" w:csb0="0000019F" w:csb1="00000000"/>
+    <w:sig w:usb0="E4002EFF" w:usb1="C000247B" w:usb2="00000009" w:usb3="00000000" w:csb0="000001FF" w:csb1="00000000"/>
   </w:font>
 </w:fonts>
 </file>
 
 <file path=word/glossary/numbering.xml><?xml version="1.0" encoding="utf-8"?>
-<w:numbering xmlns:wpc="http://schemas.microsoft.com/office/word/2010/wordprocessingCanvas" xmlns:mc="http://schemas.openxmlformats.org/markup-compatibility/2006" xmlns:o="urn:schemas-microsoft-com:office:office" xmlns:r="http://schemas.openxmlformats.org/officeDocument/2006/relationships" xmlns:m="http://schemas.openxmlformats.org/officeDocument/2006/math" xmlns:v="urn:schemas-microsoft-com:vml" xmlns:wp14="http://schemas.microsoft.com/office/word/2010/wordprocessingDrawing" xmlns:wp="http://schemas.openxmlformats.org/drawingml/2006/wordprocessingDrawing" xmlns:w10="urn:schemas-microsoft-com:office:word" xmlns:w="http://schemas.openxmlformats.org/wordprocessingml/2006/main" xmlns:w14="http://schemas.microsoft.com/office/word/2010/wordml" xmlns:w15="http://schemas.microsoft.com/office/word/2012/wordml" xmlns:wpg="http://schemas.microsoft.com/office/word/2010/wordprocessingGroup" xmlns:wpi="http://schemas.microsoft.com/office/word/2010/wordprocessingInk" xmlns:wne="http://schemas.microsoft.com/office/word/2006/wordml" xmlns:wps="http://schemas.microsoft.com/office/word/2010/wordprocessingShape" mc:Ignorable="w14 w15 wp14">
+<w:numbering xmlns:wpc="http://schemas.microsoft.com/office/word/2010/wordprocessingCanvas" xmlns:cx="http://schemas.microsoft.com/office/drawing/2014/chartex" xmlns:cx1="http://schemas.microsoft.com/office/drawing/2015/9/8/chartex" xmlns:cx2="http://schemas.microsoft.com/office/drawing/2015/10/21/chartex" xmlns:cx3="http://schemas.microsoft.com/office/drawing/2016/5/9/chartex" xmlns:cx4="http://schemas.microsoft.com/office/drawing/2016/5/10/chartex" xmlns:cx5="http://schemas.microsoft.com/office/drawing/2016/5/11/chartex" xmlns:cx6="http://schemas.microsoft.com/office/drawing/2016/5/12/chartex" xmlns:cx7="http://schemas.microsoft.com/office/drawing/2016/5/13/chartex" xmlns:cx8="http://schemas.microsoft.com/office/drawing/2016/5/14/chartex" xmlns:mc="http://schemas.openxmlformats.org/markup-compatibility/2006" xmlns:aink="http://schemas.microsoft.com/office/drawing/2016/ink" xmlns:am3d="http://schemas.microsoft.com/office/drawing/2017/model3d" xmlns:o="urn:schemas-microsoft-com:office:office" xmlns:r="http://schemas.openxmlformats.org/officeDocument/2006/relationships" xmlns:m="http://schemas.openxmlformats.org/officeDocument/2006/math" xmlns:v="urn:schemas-microsoft-com:vml" xmlns:wp14="http://schemas.microsoft.com/office/word/2010/wordprocessingDrawing" xmlns:wp="http://schemas.openxmlformats.org/drawingml/2006/wordprocessingDrawing" xmlns:w10="urn:schemas-microsoft-com:office:word" xmlns:w="http://schemas.openxmlformats.org/wordprocessingml/2006/main" xmlns:w14="http://schemas.microsoft.com/office/word/2010/wordml" xmlns:w15="http://schemas.microsoft.com/office/word/2012/wordml" xmlns:w16cid="http://schemas.microsoft.com/office/word/2016/wordml/cid" xmlns:w16se="http://schemas.microsoft.com/office/word/2015/wordml/symex" xmlns:wpg="http://schemas.microsoft.com/office/word/2010/wordprocessingGroup" xmlns:wpi="http://schemas.microsoft.com/office/word/2010/wordprocessingInk" xmlns:wne="http://schemas.microsoft.com/office/word/2006/wordml" xmlns:wps="http://schemas.microsoft.com/office/word/2010/wordprocessingShape" mc:Ignorable="w14 w15 w16se w16cid wp14">
   <w:abstractNum w:abstractNumId="0" w15:restartNumberingAfterBreak="0">
     <w:nsid w:val="5B5A5E08"/>
     <w:multiLevelType w:val="hybridMultilevel"/>
@@ -5798,7 +5826,7 @@
 </file>
 
 <file path=word/glossary/settings.xml><?xml version="1.0" encoding="utf-8"?>
-<w:settings xmlns:mc="http://schemas.openxmlformats.org/markup-compatibility/2006" xmlns:o="urn:schemas-microsoft-com:office:office" xmlns:r="http://schemas.openxmlformats.org/officeDocument/2006/relationships" xmlns:m="http://schemas.openxmlformats.org/officeDocument/2006/math" xmlns:v="urn:schemas-microsoft-com:vml" xmlns:w10="urn:schemas-microsoft-com:office:word" xmlns:w="http://schemas.openxmlformats.org/wordprocessingml/2006/main" xmlns:w14="http://schemas.microsoft.com/office/word/2010/wordml" xmlns:w15="http://schemas.microsoft.com/office/word/2012/wordml" xmlns:sl="http://schemas.openxmlformats.org/schemaLibrary/2006/main" mc:Ignorable="w14 w15">
+<w:settings xmlns:mc="http://schemas.openxmlformats.org/markup-compatibility/2006" xmlns:o="urn:schemas-microsoft-com:office:office" xmlns:r="http://schemas.openxmlformats.org/officeDocument/2006/relationships" xmlns:m="http://schemas.openxmlformats.org/officeDocument/2006/math" xmlns:v="urn:schemas-microsoft-com:vml" xmlns:w10="urn:schemas-microsoft-com:office:word" xmlns:w="http://schemas.openxmlformats.org/wordprocessingml/2006/main" xmlns:w14="http://schemas.microsoft.com/office/word/2010/wordml" xmlns:w15="http://schemas.microsoft.com/office/word/2012/wordml" xmlns:w16cid="http://schemas.microsoft.com/office/word/2016/wordml/cid" xmlns:w16se="http://schemas.microsoft.com/office/word/2015/wordml/symex" xmlns:sl="http://schemas.openxmlformats.org/schemaLibrary/2006/main" mc:Ignorable="w14 w15 w16se w16cid">
   <w:view w:val="normal"/>
   <w:defaultTabStop w:val="720"/>
   <w:characterSpacingControl w:val="doNotCompress"/>
@@ -5808,11 +5836,13 @@
     <w:compatSetting w:name="overrideTableStyleFontSizeAndJustification" w:uri="http://schemas.microsoft.com/office/word" w:val="1"/>
     <w:compatSetting w:name="enableOpenTypeFeatures" w:uri="http://schemas.microsoft.com/office/word" w:val="1"/>
     <w:compatSetting w:name="doNotFlipMirrorIndents" w:uri="http://schemas.microsoft.com/office/word" w:val="1"/>
+    <w:compatSetting w:name="useWord2013TrackBottomHyphenation" w:uri="http://schemas.microsoft.com/office/word" w:val="1"/>
   </w:compat>
   <w:rsids>
     <w:rsidRoot w:val="005D3997"/>
     <w:rsid w:val="00025254"/>
     <w:rsid w:val="00031974"/>
+    <w:rsid w:val="00126FB3"/>
     <w:rsid w:val="00133F9A"/>
     <w:rsid w:val="00177F3D"/>
     <w:rsid w:val="0025031D"/>
@@ -5880,7 +5910,7 @@
 </file>
 
 <file path=word/glossary/styles.xml><?xml version="1.0" encoding="utf-8"?>
-<w:styles xmlns:mc="http://schemas.openxmlformats.org/markup-compatibility/2006" xmlns:r="http://schemas.openxmlformats.org/officeDocument/2006/relationships" xmlns:w="http://schemas.openxmlformats.org/wordprocessingml/2006/main" xmlns:w14="http://schemas.microsoft.com/office/word/2010/wordml" xmlns:w15="http://schemas.microsoft.com/office/word/2012/wordml" mc:Ignorable="w14 w15">
+<w:styles xmlns:mc="http://schemas.openxmlformats.org/markup-compatibility/2006" xmlns:r="http://schemas.openxmlformats.org/officeDocument/2006/relationships" xmlns:w="http://schemas.openxmlformats.org/wordprocessingml/2006/main" xmlns:w14="http://schemas.microsoft.com/office/word/2010/wordml" xmlns:w15="http://schemas.microsoft.com/office/word/2012/wordml" xmlns:w16cid="http://schemas.microsoft.com/office/word/2016/wordml/cid" xmlns:w16se="http://schemas.microsoft.com/office/word/2015/wordml/symex" mc:Ignorable="w14 w15 w16se w16cid">
   <w:docDefaults>
     <w:rPrDefault>
       <w:rPr>
@@ -5892,7 +5922,7 @@
     </w:rPrDefault>
     <w:pPrDefault/>
   </w:docDefaults>
-  <w:latentStyles w:defLockedState="0" w:defUIPriority="99" w:defSemiHidden="0" w:defUnhideWhenUsed="0" w:defQFormat="0" w:count="371">
+  <w:latentStyles w:defLockedState="0" w:defUIPriority="99" w:defSemiHidden="0" w:defUnhideWhenUsed="0" w:defQFormat="0" w:count="375">
     <w:lsdException w:name="Normal" w:uiPriority="0" w:qFormat="1"/>
     <w:lsdException w:name="heading 1" w:uiPriority="9" w:qFormat="1"/>
     <w:lsdException w:name="heading 2" w:semiHidden="1" w:uiPriority="9" w:unhideWhenUsed="1" w:qFormat="1"/>
@@ -5998,7 +6028,6 @@
     <w:lsdException w:name="HTML Sample" w:semiHidden="1" w:unhideWhenUsed="1"/>
     <w:lsdException w:name="HTML Typewriter" w:semiHidden="1" w:unhideWhenUsed="1"/>
     <w:lsdException w:name="HTML Variable" w:semiHidden="1" w:unhideWhenUsed="1"/>
-    <w:lsdException w:name="Normal Table" w:semiHidden="1" w:unhideWhenUsed="1"/>
     <w:lsdException w:name="annotation subject" w:semiHidden="1" w:unhideWhenUsed="1"/>
     <w:lsdException w:name="No List" w:semiHidden="1" w:unhideWhenUsed="1"/>
     <w:lsdException w:name="Outline List 1" w:semiHidden="1" w:unhideWhenUsed="1"/>
@@ -6042,10 +6071,8 @@
     <w:lsdException w:name="Table Elegant" w:semiHidden="1" w:unhideWhenUsed="1"/>
     <w:lsdException w:name="Table Professional" w:semiHidden="1" w:unhideWhenUsed="1"/>
     <w:lsdException w:name="Table Subtle 1" w:semiHidden="1" w:unhideWhenUsed="1"/>
-    <w:lsdException w:name="Table Subtle 2" w:semiHidden="1" w:unhideWhenUsed="1"/>
     <w:lsdException w:name="Table Web 1" w:semiHidden="1" w:unhideWhenUsed="1"/>
     <w:lsdException w:name="Table Web 2" w:semiHidden="1" w:unhideWhenUsed="1"/>
-    <w:lsdException w:name="Table Web 3" w:semiHidden="1" w:unhideWhenUsed="1"/>
     <w:lsdException w:name="Balloon Text" w:semiHidden="1" w:unhideWhenUsed="1"/>
     <w:lsdException w:name="Table Grid" w:uiPriority="59"/>
     <w:lsdException w:name="Table Theme" w:semiHidden="1" w:unhideWhenUsed="1"/>
@@ -6264,6 +6291,10 @@
     <w:lsdException w:name="List Table 5 Dark Accent 6" w:uiPriority="50"/>
     <w:lsdException w:name="List Table 6 Colorful Accent 6" w:uiPriority="51"/>
     <w:lsdException w:name="List Table 7 Colorful Accent 6" w:uiPriority="52"/>
+    <w:lsdException w:name="Mention" w:semiHidden="1" w:unhideWhenUsed="1"/>
+    <w:lsdException w:name="Smart Hyperlink" w:semiHidden="1" w:unhideWhenUsed="1"/>
+    <w:lsdException w:name="Hashtag" w:semiHidden="1" w:unhideWhenUsed="1"/>
+    <w:lsdException w:name="Unresolved Mention" w:semiHidden="1" w:unhideWhenUsed="1"/>
   </w:latentStyles>
   <w:style w:type="paragraph" w:default="1" w:styleId="Normal">
     <w:name w:val="Normal"/>
@@ -6533,7 +6564,7 @@
 </file>
 
 <file path=word/glossary/webSettings.xml><?xml version="1.0" encoding="utf-8"?>
-<w:webSettings xmlns:mc="http://schemas.openxmlformats.org/markup-compatibility/2006" xmlns:r="http://schemas.openxmlformats.org/officeDocument/2006/relationships" xmlns:w="http://schemas.openxmlformats.org/wordprocessingml/2006/main" xmlns:w14="http://schemas.microsoft.com/office/word/2010/wordml" xmlns:w15="http://schemas.microsoft.com/office/word/2012/wordml" mc:Ignorable="w14 w15">
+<w:webSettings xmlns:mc="http://schemas.openxmlformats.org/markup-compatibility/2006" xmlns:r="http://schemas.openxmlformats.org/officeDocument/2006/relationships" xmlns:w="http://schemas.openxmlformats.org/wordprocessingml/2006/main" xmlns:w14="http://schemas.microsoft.com/office/word/2010/wordml" xmlns:w15="http://schemas.microsoft.com/office/word/2012/wordml" xmlns:w16cid="http://schemas.microsoft.com/office/word/2016/wordml/cid" xmlns:w16se="http://schemas.microsoft.com/office/word/2015/wordml/symex" mc:Ignorable="w14 w15 w16se w16cid">
   <w:allowPNG/>
 </w:webSettings>
 </file>
@@ -6770,7 +6801,7 @@
 </file>
 
 <file path=customXml/itemProps1.xml><?xml version="1.0" encoding="utf-8"?>
-<ds:datastoreItem xmlns:ds="http://schemas.openxmlformats.org/officeDocument/2006/customXml" ds:itemID="{922FE594-304C-494A-B7BB-9B5B850AA7C8}">
+<ds:datastoreItem xmlns:ds="http://schemas.openxmlformats.org/officeDocument/2006/customXml" ds:itemID="{18F14797-BCE1-4D42-8873-C048D91403A4}">
   <ds:schemaRefs>
     <ds:schemaRef ds:uri="http://schemas.openxmlformats.org/officeDocument/2006/bibliography"/>
   </ds:schemaRefs>

--- a/P. Kalinowski Resume.docx
+++ b/P. Kalinowski Resume.docx
@@ -502,15 +502,10 @@
         <w:rPr>
           <w:rFonts w:ascii="Britannic Bold" w:hAnsi="Britannic Bold"/>
         </w:rPr>
-        <w:tab/>
-      </w:r>
-      <w:r>
-        <w:rPr>
-          <w:rFonts w:ascii="Britannic Bold" w:hAnsi="Britannic Bold"/>
-        </w:rPr>
-        <w:tab/>
-        <w:t xml:space="preserve">   </w:t>
-      </w:r>
+        <w:t xml:space="preserve">                    </w:t>
+      </w:r>
+      <w:bookmarkStart w:id="0" w:name="_GoBack"/>
+      <w:bookmarkEnd w:id="0"/>
       <w:r>
         <w:rPr>
           <w:rFonts w:ascii="Britannic Bold" w:hAnsi="Britannic Bold"/>
@@ -639,8 +634,6 @@
             </w:rPr>
             <w:t xml:space="preserve"> with</w:t>
           </w:r>
-          <w:bookmarkStart w:id="0" w:name="_GoBack"/>
-          <w:bookmarkEnd w:id="0"/>
           <w:r>
             <w:rPr>
               <w:rFonts w:ascii="Arial" w:hAnsi="Arial" w:cs="Arial"/>
@@ -1278,8 +1271,12 @@
       </w:sdtContent>
     </w:sdt>
     <w:sectPr>
-      <w:headerReference w:type="default" r:id="rId9"/>
-      <w:headerReference w:type="first" r:id="rId10"/>
+      <w:headerReference w:type="even" r:id="rId9"/>
+      <w:headerReference w:type="default" r:id="rId10"/>
+      <w:footerReference w:type="even" r:id="rId11"/>
+      <w:footerReference w:type="default" r:id="rId12"/>
+      <w:headerReference w:type="first" r:id="rId13"/>
+      <w:footerReference w:type="first" r:id="rId14"/>
       <w:pgSz w:w="12240" w:h="15840"/>
       <w:pgMar w:top="720" w:right="1440" w:bottom="450" w:left="1440" w:header="720" w:footer="720" w:gutter="0"/>
       <w:cols w:space="720"/>
@@ -1315,6 +1312,36 @@
 </w:endnotes>
 </file>
 
+<file path=word/footer1.xml><?xml version="1.0" encoding="utf-8"?>
+<w:ftr xmlns:wpc="http://schemas.microsoft.com/office/word/2010/wordprocessingCanvas" xmlns:cx="http://schemas.microsoft.com/office/drawing/2014/chartex" xmlns:cx1="http://schemas.microsoft.com/office/drawing/2015/9/8/chartex" xmlns:cx2="http://schemas.microsoft.com/office/drawing/2015/10/21/chartex" xmlns:cx3="http://schemas.microsoft.com/office/drawing/2016/5/9/chartex" xmlns:cx4="http://schemas.microsoft.com/office/drawing/2016/5/10/chartex" xmlns:cx5="http://schemas.microsoft.com/office/drawing/2016/5/11/chartex" xmlns:cx6="http://schemas.microsoft.com/office/drawing/2016/5/12/chartex" xmlns:cx7="http://schemas.microsoft.com/office/drawing/2016/5/13/chartex" xmlns:cx8="http://schemas.microsoft.com/office/drawing/2016/5/14/chartex" xmlns:mc="http://schemas.openxmlformats.org/markup-compatibility/2006" xmlns:aink="http://schemas.microsoft.com/office/drawing/2016/ink" xmlns:am3d="http://schemas.microsoft.com/office/drawing/2017/model3d" xmlns:o="urn:schemas-microsoft-com:office:office" xmlns:r="http://schemas.openxmlformats.org/officeDocument/2006/relationships" xmlns:m="http://schemas.openxmlformats.org/officeDocument/2006/math" xmlns:v="urn:schemas-microsoft-com:vml" xmlns:wp14="http://schemas.microsoft.com/office/word/2010/wordprocessingDrawing" xmlns:wp="http://schemas.openxmlformats.org/drawingml/2006/wordprocessingDrawing" xmlns:w10="urn:schemas-microsoft-com:office:word" xmlns:w="http://schemas.openxmlformats.org/wordprocessingml/2006/main" xmlns:w14="http://schemas.microsoft.com/office/word/2010/wordml" xmlns:w15="http://schemas.microsoft.com/office/word/2012/wordml" xmlns:w16cid="http://schemas.microsoft.com/office/word/2016/wordml/cid" xmlns:w16se="http://schemas.microsoft.com/office/word/2015/wordml/symex" xmlns:wpg="http://schemas.microsoft.com/office/word/2010/wordprocessingGroup" xmlns:wpi="http://schemas.microsoft.com/office/word/2010/wordprocessingInk" xmlns:wne="http://schemas.microsoft.com/office/word/2006/wordml" xmlns:wps="http://schemas.microsoft.com/office/word/2010/wordprocessingShape" mc:Ignorable="w14 w15 w16se w16cid wp14">
+  <w:p>
+    <w:pPr>
+      <w:pStyle w:val="Footer"/>
+    </w:pPr>
+  </w:p>
+</w:ftr>
+</file>
+
+<file path=word/footer2.xml><?xml version="1.0" encoding="utf-8"?>
+<w:ftr xmlns:wpc="http://schemas.microsoft.com/office/word/2010/wordprocessingCanvas" xmlns:cx="http://schemas.microsoft.com/office/drawing/2014/chartex" xmlns:cx1="http://schemas.microsoft.com/office/drawing/2015/9/8/chartex" xmlns:cx2="http://schemas.microsoft.com/office/drawing/2015/10/21/chartex" xmlns:cx3="http://schemas.microsoft.com/office/drawing/2016/5/9/chartex" xmlns:cx4="http://schemas.microsoft.com/office/drawing/2016/5/10/chartex" xmlns:cx5="http://schemas.microsoft.com/office/drawing/2016/5/11/chartex" xmlns:cx6="http://schemas.microsoft.com/office/drawing/2016/5/12/chartex" xmlns:cx7="http://schemas.microsoft.com/office/drawing/2016/5/13/chartex" xmlns:cx8="http://schemas.microsoft.com/office/drawing/2016/5/14/chartex" xmlns:mc="http://schemas.openxmlformats.org/markup-compatibility/2006" xmlns:aink="http://schemas.microsoft.com/office/drawing/2016/ink" xmlns:am3d="http://schemas.microsoft.com/office/drawing/2017/model3d" xmlns:o="urn:schemas-microsoft-com:office:office" xmlns:r="http://schemas.openxmlformats.org/officeDocument/2006/relationships" xmlns:m="http://schemas.openxmlformats.org/officeDocument/2006/math" xmlns:v="urn:schemas-microsoft-com:vml" xmlns:wp14="http://schemas.microsoft.com/office/word/2010/wordprocessingDrawing" xmlns:wp="http://schemas.openxmlformats.org/drawingml/2006/wordprocessingDrawing" xmlns:w10="urn:schemas-microsoft-com:office:word" xmlns:w="http://schemas.openxmlformats.org/wordprocessingml/2006/main" xmlns:w14="http://schemas.microsoft.com/office/word/2010/wordml" xmlns:w15="http://schemas.microsoft.com/office/word/2012/wordml" xmlns:w16cid="http://schemas.microsoft.com/office/word/2016/wordml/cid" xmlns:w16se="http://schemas.microsoft.com/office/word/2015/wordml/symex" xmlns:wpg="http://schemas.microsoft.com/office/word/2010/wordprocessingGroup" xmlns:wpi="http://schemas.microsoft.com/office/word/2010/wordprocessingInk" xmlns:wne="http://schemas.microsoft.com/office/word/2006/wordml" xmlns:wps="http://schemas.microsoft.com/office/word/2010/wordprocessingShape" mc:Ignorable="w14 w15 w16se w16cid wp14">
+  <w:p>
+    <w:pPr>
+      <w:pStyle w:val="Footer"/>
+    </w:pPr>
+  </w:p>
+</w:ftr>
+</file>
+
+<file path=word/footer3.xml><?xml version="1.0" encoding="utf-8"?>
+<w:ftr xmlns:wpc="http://schemas.microsoft.com/office/word/2010/wordprocessingCanvas" xmlns:cx="http://schemas.microsoft.com/office/drawing/2014/chartex" xmlns:cx1="http://schemas.microsoft.com/office/drawing/2015/9/8/chartex" xmlns:cx2="http://schemas.microsoft.com/office/drawing/2015/10/21/chartex" xmlns:cx3="http://schemas.microsoft.com/office/drawing/2016/5/9/chartex" xmlns:cx4="http://schemas.microsoft.com/office/drawing/2016/5/10/chartex" xmlns:cx5="http://schemas.microsoft.com/office/drawing/2016/5/11/chartex" xmlns:cx6="http://schemas.microsoft.com/office/drawing/2016/5/12/chartex" xmlns:cx7="http://schemas.microsoft.com/office/drawing/2016/5/13/chartex" xmlns:cx8="http://schemas.microsoft.com/office/drawing/2016/5/14/chartex" xmlns:mc="http://schemas.openxmlformats.org/markup-compatibility/2006" xmlns:aink="http://schemas.microsoft.com/office/drawing/2016/ink" xmlns:am3d="http://schemas.microsoft.com/office/drawing/2017/model3d" xmlns:o="urn:schemas-microsoft-com:office:office" xmlns:r="http://schemas.openxmlformats.org/officeDocument/2006/relationships" xmlns:m="http://schemas.openxmlformats.org/officeDocument/2006/math" xmlns:v="urn:schemas-microsoft-com:vml" xmlns:wp14="http://schemas.microsoft.com/office/word/2010/wordprocessingDrawing" xmlns:wp="http://schemas.openxmlformats.org/drawingml/2006/wordprocessingDrawing" xmlns:w10="urn:schemas-microsoft-com:office:word" xmlns:w="http://schemas.openxmlformats.org/wordprocessingml/2006/main" xmlns:w14="http://schemas.microsoft.com/office/word/2010/wordml" xmlns:w15="http://schemas.microsoft.com/office/word/2012/wordml" xmlns:w16cid="http://schemas.microsoft.com/office/word/2016/wordml/cid" xmlns:w16se="http://schemas.microsoft.com/office/word/2015/wordml/symex" xmlns:wpg="http://schemas.microsoft.com/office/word/2010/wordprocessingGroup" xmlns:wpi="http://schemas.microsoft.com/office/word/2010/wordprocessingInk" xmlns:wne="http://schemas.microsoft.com/office/word/2006/wordml" xmlns:wps="http://schemas.microsoft.com/office/word/2010/wordprocessingShape" mc:Ignorable="w14 w15 w16se w16cid wp14">
+  <w:p>
+    <w:pPr>
+      <w:pStyle w:val="Footer"/>
+    </w:pPr>
+  </w:p>
+</w:ftr>
+</file>
+
 <file path=word/footnotes.xml><?xml version="1.0" encoding="utf-8"?>
 <w:footnotes xmlns:wpc="http://schemas.microsoft.com/office/word/2010/wordprocessingCanvas" xmlns:cx="http://schemas.microsoft.com/office/drawing/2014/chartex" xmlns:cx1="http://schemas.microsoft.com/office/drawing/2015/9/8/chartex" xmlns:cx2="http://schemas.microsoft.com/office/drawing/2015/10/21/chartex" xmlns:cx3="http://schemas.microsoft.com/office/drawing/2016/5/9/chartex" xmlns:cx4="http://schemas.microsoft.com/office/drawing/2016/5/10/chartex" xmlns:cx5="http://schemas.microsoft.com/office/drawing/2016/5/11/chartex" xmlns:cx6="http://schemas.microsoft.com/office/drawing/2016/5/12/chartex" xmlns:cx7="http://schemas.microsoft.com/office/drawing/2016/5/13/chartex" xmlns:cx8="http://schemas.microsoft.com/office/drawing/2016/5/14/chartex" xmlns:mc="http://schemas.openxmlformats.org/markup-compatibility/2006" xmlns:aink="http://schemas.microsoft.com/office/drawing/2016/ink" xmlns:am3d="http://schemas.microsoft.com/office/drawing/2017/model3d" xmlns:o="urn:schemas-microsoft-com:office:office" xmlns:r="http://schemas.openxmlformats.org/officeDocument/2006/relationships" xmlns:m="http://schemas.openxmlformats.org/officeDocument/2006/math" xmlns:v="urn:schemas-microsoft-com:vml" xmlns:wp14="http://schemas.microsoft.com/office/word/2010/wordprocessingDrawing" xmlns:wp="http://schemas.openxmlformats.org/drawingml/2006/wordprocessingDrawing" xmlns:w10="urn:schemas-microsoft-com:office:word" xmlns:w="http://schemas.openxmlformats.org/wordprocessingml/2006/main" xmlns:w14="http://schemas.microsoft.com/office/word/2010/wordml" xmlns:w15="http://schemas.microsoft.com/office/word/2012/wordml" xmlns:w16cid="http://schemas.microsoft.com/office/word/2016/wordml/cid" xmlns:w16se="http://schemas.microsoft.com/office/word/2015/wordml/symex" xmlns:wpg="http://schemas.microsoft.com/office/word/2010/wordprocessingGroup" xmlns:wpi="http://schemas.microsoft.com/office/word/2010/wordprocessingInk" xmlns:wne="http://schemas.microsoft.com/office/word/2006/wordml" xmlns:wps="http://schemas.microsoft.com/office/word/2010/wordprocessingShape" mc:Ignorable="w14 w15 w16se w16cid wp14">
   <w:footnote w:type="separator" w:id="-1">
@@ -1341,6 +1368,16 @@
 </file>
 
 <file path=word/header1.xml><?xml version="1.0" encoding="utf-8"?>
+<w:hdr xmlns:wpc="http://schemas.microsoft.com/office/word/2010/wordprocessingCanvas" xmlns:cx="http://schemas.microsoft.com/office/drawing/2014/chartex" xmlns:cx1="http://schemas.microsoft.com/office/drawing/2015/9/8/chartex" xmlns:cx2="http://schemas.microsoft.com/office/drawing/2015/10/21/chartex" xmlns:cx3="http://schemas.microsoft.com/office/drawing/2016/5/9/chartex" xmlns:cx4="http://schemas.microsoft.com/office/drawing/2016/5/10/chartex" xmlns:cx5="http://schemas.microsoft.com/office/drawing/2016/5/11/chartex" xmlns:cx6="http://schemas.microsoft.com/office/drawing/2016/5/12/chartex" xmlns:cx7="http://schemas.microsoft.com/office/drawing/2016/5/13/chartex" xmlns:cx8="http://schemas.microsoft.com/office/drawing/2016/5/14/chartex" xmlns:mc="http://schemas.openxmlformats.org/markup-compatibility/2006" xmlns:aink="http://schemas.microsoft.com/office/drawing/2016/ink" xmlns:am3d="http://schemas.microsoft.com/office/drawing/2017/model3d" xmlns:o="urn:schemas-microsoft-com:office:office" xmlns:r="http://schemas.openxmlformats.org/officeDocument/2006/relationships" xmlns:m="http://schemas.openxmlformats.org/officeDocument/2006/math" xmlns:v="urn:schemas-microsoft-com:vml" xmlns:wp14="http://schemas.microsoft.com/office/word/2010/wordprocessingDrawing" xmlns:wp="http://schemas.openxmlformats.org/drawingml/2006/wordprocessingDrawing" xmlns:w10="urn:schemas-microsoft-com:office:word" xmlns:w="http://schemas.openxmlformats.org/wordprocessingml/2006/main" xmlns:w14="http://schemas.microsoft.com/office/word/2010/wordml" xmlns:w15="http://schemas.microsoft.com/office/word/2012/wordml" xmlns:w16cid="http://schemas.microsoft.com/office/word/2016/wordml/cid" xmlns:w16se="http://schemas.microsoft.com/office/word/2015/wordml/symex" xmlns:wpg="http://schemas.microsoft.com/office/word/2010/wordprocessingGroup" xmlns:wpi="http://schemas.microsoft.com/office/word/2010/wordprocessingInk" xmlns:wne="http://schemas.microsoft.com/office/word/2006/wordml" xmlns:wps="http://schemas.microsoft.com/office/word/2010/wordprocessingShape" mc:Ignorable="w14 w15 w16se w16cid wp14">
+  <w:p>
+    <w:pPr>
+      <w:pStyle w:val="Header"/>
+    </w:pPr>
+  </w:p>
+</w:hdr>
+</file>
+
+<file path=word/header2.xml><?xml version="1.0" encoding="utf-8"?>
 <w:hdr xmlns:wpc="http://schemas.microsoft.com/office/word/2010/wordprocessingCanvas" xmlns:cx="http://schemas.microsoft.com/office/drawing/2014/chartex" xmlns:cx1="http://schemas.microsoft.com/office/drawing/2015/9/8/chartex" xmlns:cx2="http://schemas.microsoft.com/office/drawing/2015/10/21/chartex" xmlns:cx3="http://schemas.microsoft.com/office/drawing/2016/5/9/chartex" xmlns:cx4="http://schemas.microsoft.com/office/drawing/2016/5/10/chartex" xmlns:cx5="http://schemas.microsoft.com/office/drawing/2016/5/11/chartex" xmlns:cx6="http://schemas.microsoft.com/office/drawing/2016/5/12/chartex" xmlns:cx7="http://schemas.microsoft.com/office/drawing/2016/5/13/chartex" xmlns:cx8="http://schemas.microsoft.com/office/drawing/2016/5/14/chartex" xmlns:mc="http://schemas.openxmlformats.org/markup-compatibility/2006" xmlns:aink="http://schemas.microsoft.com/office/drawing/2016/ink" xmlns:am3d="http://schemas.microsoft.com/office/drawing/2017/model3d" xmlns:o="urn:schemas-microsoft-com:office:office" xmlns:r="http://schemas.openxmlformats.org/officeDocument/2006/relationships" xmlns:m="http://schemas.openxmlformats.org/officeDocument/2006/math" xmlns:v="urn:schemas-microsoft-com:vml" xmlns:wp14="http://schemas.microsoft.com/office/word/2010/wordprocessingDrawing" xmlns:wp="http://schemas.openxmlformats.org/drawingml/2006/wordprocessingDrawing" xmlns:w10="urn:schemas-microsoft-com:office:word" xmlns:w="http://schemas.openxmlformats.org/wordprocessingml/2006/main" xmlns:w14="http://schemas.microsoft.com/office/word/2010/wordml" xmlns:w15="http://schemas.microsoft.com/office/word/2012/wordml" xmlns:w16cid="http://schemas.microsoft.com/office/word/2016/wordml/cid" xmlns:w16se="http://schemas.microsoft.com/office/word/2015/wordml/symex" xmlns:wpg="http://schemas.microsoft.com/office/word/2010/wordprocessingGroup" xmlns:wpi="http://schemas.microsoft.com/office/word/2010/wordprocessingInk" xmlns:wne="http://schemas.microsoft.com/office/word/2006/wordml" xmlns:wps="http://schemas.microsoft.com/office/word/2010/wordprocessingShape" mc:Ignorable="w14 w15 w16se w16cid wp14">
   <w:p>
     <w:pPr>
@@ -1484,7 +1521,7 @@
 </w:hdr>
 </file>
 
-<file path=word/header2.xml><?xml version="1.0" encoding="utf-8"?>
+<file path=word/header3.xml><?xml version="1.0" encoding="utf-8"?>
 <w:hdr xmlns:wpc="http://schemas.microsoft.com/office/word/2010/wordprocessingCanvas" xmlns:cx="http://schemas.microsoft.com/office/drawing/2014/chartex" xmlns:cx1="http://schemas.microsoft.com/office/drawing/2015/9/8/chartex" xmlns:cx2="http://schemas.microsoft.com/office/drawing/2015/10/21/chartex" xmlns:cx3="http://schemas.microsoft.com/office/drawing/2016/5/9/chartex" xmlns:cx4="http://schemas.microsoft.com/office/drawing/2016/5/10/chartex" xmlns:cx5="http://schemas.microsoft.com/office/drawing/2016/5/11/chartex" xmlns:cx6="http://schemas.microsoft.com/office/drawing/2016/5/12/chartex" xmlns:cx7="http://schemas.microsoft.com/office/drawing/2016/5/13/chartex" xmlns:cx8="http://schemas.microsoft.com/office/drawing/2016/5/14/chartex" xmlns:mc="http://schemas.openxmlformats.org/markup-compatibility/2006" xmlns:aink="http://schemas.microsoft.com/office/drawing/2016/ink" xmlns:am3d="http://schemas.microsoft.com/office/drawing/2017/model3d" xmlns:o="urn:schemas-microsoft-com:office:office" xmlns:r="http://schemas.openxmlformats.org/officeDocument/2006/relationships" xmlns:m="http://schemas.openxmlformats.org/officeDocument/2006/math" xmlns:v="urn:schemas-microsoft-com:vml" xmlns:wp14="http://schemas.microsoft.com/office/word/2010/wordprocessingDrawing" xmlns:wp="http://schemas.openxmlformats.org/drawingml/2006/wordprocessingDrawing" xmlns:w10="urn:schemas-microsoft-com:office:word" xmlns:w="http://schemas.openxmlformats.org/wordprocessingml/2006/main" xmlns:w14="http://schemas.microsoft.com/office/word/2010/wordml" xmlns:w15="http://schemas.microsoft.com/office/word/2012/wordml" xmlns:w16cid="http://schemas.microsoft.com/office/word/2016/wordml/cid" xmlns:w16se="http://schemas.microsoft.com/office/word/2015/wordml/symex" xmlns:wpg="http://schemas.microsoft.com/office/word/2010/wordprocessingGroup" xmlns:wpi="http://schemas.microsoft.com/office/word/2010/wordprocessingInk" xmlns:wne="http://schemas.microsoft.com/office/word/2006/wordml" xmlns:wps="http://schemas.microsoft.com/office/word/2010/wordprocessingShape" mc:Ignorable="w14 w15 w16se w16cid wp14">
   <w:p>
     <w:pPr>
@@ -1521,7 +1558,7 @@
         <w:sz w:val="20"/>
         <w:szCs w:val="20"/>
       </w:rPr>
-      <w:t>3522 Arbor Avenue</w:t>
+      <w:t>820 Island Lake Dr.</w:t>
     </w:r>
     <w:r>
       <w:rPr>
@@ -1545,7 +1582,31 @@
         <w:sz w:val="20"/>
         <w:szCs w:val="20"/>
       </w:rPr>
-      <w:t xml:space="preserve"> Royal Oak, MI 48073</w:t>
+      <w:t xml:space="preserve"> </w:t>
+    </w:r>
+    <w:r>
+      <w:rPr>
+        <w:rFonts w:ascii="Arial Black" w:hAnsi="Arial Black"/>
+        <w:sz w:val="20"/>
+        <w:szCs w:val="20"/>
+      </w:rPr>
+      <w:t>Oxford</w:t>
+    </w:r>
+    <w:r>
+      <w:rPr>
+        <w:rFonts w:ascii="Arial Black" w:hAnsi="Arial Black"/>
+        <w:sz w:val="20"/>
+        <w:szCs w:val="20"/>
+      </w:rPr>
+      <w:t>, MI 48</w:t>
+    </w:r>
+    <w:r>
+      <w:rPr>
+        <w:rFonts w:ascii="Arial Black" w:hAnsi="Arial Black"/>
+        <w:sz w:val="20"/>
+        <w:szCs w:val="20"/>
+      </w:rPr>
+      <w:t>371</w:t>
     </w:r>
     <w:r>
       <w:rPr>
@@ -3340,6 +3401,7 @@
     <w:lsdException w:name="HTML Sample" w:semiHidden="1" w:unhideWhenUsed="1"/>
     <w:lsdException w:name="HTML Typewriter" w:semiHidden="1" w:unhideWhenUsed="1"/>
     <w:lsdException w:name="HTML Variable" w:semiHidden="1" w:unhideWhenUsed="1"/>
+    <w:lsdException w:name="Normal Table" w:semiHidden="1" w:unhideWhenUsed="1"/>
     <w:lsdException w:name="annotation subject" w:semiHidden="1" w:unhideWhenUsed="1"/>
     <w:lsdException w:name="No List" w:semiHidden="1" w:unhideWhenUsed="1"/>
     <w:lsdException w:name="Outline List 1" w:semiHidden="1" w:unhideWhenUsed="1"/>
@@ -3383,8 +3445,10 @@
     <w:lsdException w:name="Table Elegant" w:semiHidden="1" w:unhideWhenUsed="1"/>
     <w:lsdException w:name="Table Professional" w:semiHidden="1" w:unhideWhenUsed="1"/>
     <w:lsdException w:name="Table Subtle 1" w:semiHidden="1" w:unhideWhenUsed="1"/>
+    <w:lsdException w:name="Table Subtle 2" w:semiHidden="1" w:unhideWhenUsed="1"/>
     <w:lsdException w:name="Table Web 1" w:semiHidden="1" w:unhideWhenUsed="1"/>
     <w:lsdException w:name="Table Web 2" w:semiHidden="1" w:unhideWhenUsed="1"/>
+    <w:lsdException w:name="Table Web 3" w:semiHidden="1" w:unhideWhenUsed="1"/>
     <w:lsdException w:name="Balloon Text" w:semiHidden="1" w:unhideWhenUsed="1"/>
     <w:lsdException w:name="Table Grid" w:uiPriority="59"/>
     <w:lsdException w:name="Table Theme" w:semiHidden="1" w:unhideWhenUsed="1"/>
@@ -5622,25 +5686,25 @@
     <w:sig w:usb0="00000003" w:usb1="00000000" w:usb2="00000000" w:usb3="00000000" w:csb0="00000001" w:csb1="00000000"/>
   </w:font>
   <w:font w:name="MS PMincho">
-    <w:altName w:val="ＭＳ Ｐ明朝"/>
+    <w:altName w:val="MS PMincho"/>
     <w:charset w:val="80"/>
     <w:family w:val="roman"/>
     <w:pitch w:val="variable"/>
-    <w:sig w:usb0="E00002FF" w:usb1="6AC7FDFB" w:usb2="00000012" w:usb3="00000000" w:csb0="0002009F" w:csb1="00000000"/>
+    <w:sig w:usb0="E00002FF" w:usb1="6AC7FDFB" w:usb2="08000012" w:usb3="00000000" w:csb0="0002009F" w:csb1="00000000"/>
   </w:font>
   <w:font w:name="Tahoma">
     <w:panose1 w:val="020B0604030504040204"/>
     <w:charset w:val="00"/>
-    <w:family w:val="auto"/>
+    <w:family w:val="swiss"/>
     <w:pitch w:val="variable"/>
-    <w:sig w:usb0="E1002AFF" w:usb1="C000605B" w:usb2="00000029" w:usb3="00000000" w:csb0="000101FF" w:csb1="00000000"/>
+    <w:sig w:usb0="E1002EFF" w:usb1="C000605B" w:usb2="00000029" w:usb3="00000000" w:csb0="000101FF" w:csb1="00000000"/>
   </w:font>
   <w:font w:name="Consolas">
     <w:panose1 w:val="020B0609020204030204"/>
     <w:charset w:val="00"/>
-    <w:family w:val="auto"/>
-    <w:pitch w:val="variable"/>
-    <w:sig w:usb0="E10002FF" w:usb1="4000FCFF" w:usb2="00000009" w:usb3="00000000" w:csb0="0000019F" w:csb1="00000000"/>
+    <w:family w:val="modern"/>
+    <w:pitch w:val="fixed"/>
+    <w:sig w:usb0="E00006FF" w:usb1="0000FCFF" w:usb2="00000001" w:usb3="00000000" w:csb0="0000019F" w:csb1="00000000"/>
   </w:font>
   <w:font w:name="Britannic Bold">
     <w:panose1 w:val="020B0903060703020204"/>
@@ -5679,11 +5743,10 @@
   </w:font>
   <w:font w:name="Yu Mincho">
     <w:altName w:val="游明朝"/>
-    <w:panose1 w:val="00000000000000000000"/>
     <w:charset w:val="80"/>
     <w:family w:val="roman"/>
-    <w:notTrueType/>
-    <w:pitch w:val="default"/>
+    <w:pitch w:val="variable"/>
+    <w:sig w:usb0="800002E7" w:usb1="2AC7FCFF" w:usb2="00000012" w:usb3="00000000" w:csb0="0002009F" w:csb1="00000000"/>
   </w:font>
   <w:font w:name="Yu Gothic Light">
     <w:altName w:val="游ゴシック Light"/>
@@ -5859,6 +5922,7 @@
     <w:rsid w:val="00561B44"/>
     <w:rsid w:val="00564314"/>
     <w:rsid w:val="005D3997"/>
+    <w:rsid w:val="00642A7F"/>
     <w:rsid w:val="006A68CD"/>
     <w:rsid w:val="00736498"/>
     <w:rsid w:val="007E42F2"/>
@@ -5870,6 +5934,7 @@
     <w:rsid w:val="009E4F87"/>
     <w:rsid w:val="00A634EB"/>
     <w:rsid w:val="00A70CE2"/>
+    <w:rsid w:val="00A7551C"/>
     <w:rsid w:val="00A864FD"/>
     <w:rsid w:val="00AE25EF"/>
     <w:rsid w:val="00AE4E91"/>
@@ -6028,6 +6093,7 @@
     <w:lsdException w:name="HTML Sample" w:semiHidden="1" w:unhideWhenUsed="1"/>
     <w:lsdException w:name="HTML Typewriter" w:semiHidden="1" w:unhideWhenUsed="1"/>
     <w:lsdException w:name="HTML Variable" w:semiHidden="1" w:unhideWhenUsed="1"/>
+    <w:lsdException w:name="Normal Table" w:semiHidden="1" w:unhideWhenUsed="1"/>
     <w:lsdException w:name="annotation subject" w:semiHidden="1" w:unhideWhenUsed="1"/>
     <w:lsdException w:name="No List" w:semiHidden="1" w:unhideWhenUsed="1"/>
     <w:lsdException w:name="Outline List 1" w:semiHidden="1" w:unhideWhenUsed="1"/>
@@ -6071,8 +6137,10 @@
     <w:lsdException w:name="Table Elegant" w:semiHidden="1" w:unhideWhenUsed="1"/>
     <w:lsdException w:name="Table Professional" w:semiHidden="1" w:unhideWhenUsed="1"/>
     <w:lsdException w:name="Table Subtle 1" w:semiHidden="1" w:unhideWhenUsed="1"/>
+    <w:lsdException w:name="Table Subtle 2" w:semiHidden="1" w:unhideWhenUsed="1"/>
     <w:lsdException w:name="Table Web 1" w:semiHidden="1" w:unhideWhenUsed="1"/>
     <w:lsdException w:name="Table Web 2" w:semiHidden="1" w:unhideWhenUsed="1"/>
+    <w:lsdException w:name="Table Web 3" w:semiHidden="1" w:unhideWhenUsed="1"/>
     <w:lsdException w:name="Balloon Text" w:semiHidden="1" w:unhideWhenUsed="1"/>
     <w:lsdException w:name="Table Grid" w:uiPriority="59"/>
     <w:lsdException w:name="Table Theme" w:semiHidden="1" w:unhideWhenUsed="1"/>
@@ -6801,7 +6869,7 @@
 </file>
 
 <file path=customXml/itemProps1.xml><?xml version="1.0" encoding="utf-8"?>
-<ds:datastoreItem xmlns:ds="http://schemas.openxmlformats.org/officeDocument/2006/customXml" ds:itemID="{18F14797-BCE1-4D42-8873-C048D91403A4}">
+<ds:datastoreItem xmlns:ds="http://schemas.openxmlformats.org/officeDocument/2006/customXml" ds:itemID="{AF300B73-3F7F-4897-9E59-633D543FAD9E}">
   <ds:schemaRefs>
     <ds:schemaRef ds:uri="http://schemas.openxmlformats.org/officeDocument/2006/bibliography"/>
   </ds:schemaRefs>

--- a/P. Kalinowski Resume.docx
+++ b/P. Kalinowski Resume.docx
@@ -237,14 +237,16 @@
         <w:rPr>
           <w:rFonts w:ascii="Arial" w:hAnsi="Arial" w:cs="Arial"/>
         </w:rPr>
-        <w:t>Git, Photoshop</w:t>
+        <w:t>Gi</w:t>
       </w:r>
       <w:r>
         <w:rPr>
           <w:rFonts w:ascii="Arial" w:hAnsi="Arial" w:cs="Arial"/>
         </w:rPr>
-        <w:t>, SQL</w:t>
-      </w:r>
+        <w:t>t</w:t>
+      </w:r>
+      <w:bookmarkStart w:id="0" w:name="_GoBack"/>
+      <w:bookmarkEnd w:id="0"/>
     </w:p>
     <w:p>
       <w:pPr>
@@ -504,8 +506,6 @@
         </w:rPr>
         <w:t xml:space="preserve">                    </w:t>
       </w:r>
-      <w:bookmarkStart w:id="0" w:name="_GoBack"/>
-      <w:bookmarkEnd w:id="0"/>
       <w:r>
         <w:rPr>
           <w:rFonts w:ascii="Britannic Bold" w:hAnsi="Britannic Bold"/>
@@ -5918,6 +5918,7 @@
     <w:rsid w:val="00400348"/>
     <w:rsid w:val="00402BD1"/>
     <w:rsid w:val="004B5BCC"/>
+    <w:rsid w:val="004D419F"/>
     <w:rsid w:val="00544EF4"/>
     <w:rsid w:val="00561B44"/>
     <w:rsid w:val="00564314"/>
@@ -6869,7 +6870,7 @@
 </file>
 
 <file path=customXml/itemProps1.xml><?xml version="1.0" encoding="utf-8"?>
-<ds:datastoreItem xmlns:ds="http://schemas.openxmlformats.org/officeDocument/2006/customXml" ds:itemID="{AF300B73-3F7F-4897-9E59-633D543FAD9E}">
+<ds:datastoreItem xmlns:ds="http://schemas.openxmlformats.org/officeDocument/2006/customXml" ds:itemID="{AC4E076E-34F4-4277-91D4-340AD919BEE3}">
   <ds:schemaRefs>
     <ds:schemaRef ds:uri="http://schemas.openxmlformats.org/officeDocument/2006/bibliography"/>
   </ds:schemaRefs>

--- a/P. Kalinowski Resume.docx
+++ b/P. Kalinowski Resume.docx
@@ -98,21 +98,6 @@
       </w:r>
     </w:p>
     <w:p>
-      <w:pPr>
-        <w:pStyle w:val="ListParagraph"/>
-        <w:numPr>
-          <w:ilvl w:val="0"/>
-          <w:numId w:val="14"/>
-        </w:numPr>
-        <w:ind w:left="360"/>
-      </w:pPr>
-      <w:r>
-        <w:rPr>
-          <w:rFonts w:ascii="Arial" w:hAnsi="Arial" w:cs="Arial"/>
-          <w:b/>
-        </w:rPr>
-        <w:t xml:space="preserve">Please visit my </w:t>
-      </w:r>
       <w:hyperlink r:id="rId8" w:history="1">
         <w:r>
           <w:rPr>
@@ -183,70 +168,58 @@
         <w:rPr>
           <w:rFonts w:ascii="Arial" w:hAnsi="Arial" w:cs="Arial"/>
         </w:rPr>
-        <w:t>(S</w:t>
+        <w:t xml:space="preserve">, </w:t>
       </w:r>
       <w:r>
         <w:rPr>
           <w:rFonts w:ascii="Arial" w:hAnsi="Arial" w:cs="Arial"/>
         </w:rPr>
-        <w:t>CSS</w:t>
+        <w:t>JavaScrip</w:t>
       </w:r>
       <w:r>
         <w:rPr>
           <w:rFonts w:ascii="Arial" w:hAnsi="Arial" w:cs="Arial"/>
         </w:rPr>
-        <w:t>)</w:t>
+        <w:t>t, jQuery</w:t>
       </w:r>
       <w:r>
         <w:rPr>
           <w:rFonts w:ascii="Arial" w:hAnsi="Arial" w:cs="Arial"/>
         </w:rPr>
-        <w:t>,</w:t>
+        <w:t>, Angular, S</w:t>
       </w:r>
       <w:r>
         <w:rPr>
           <w:rFonts w:ascii="Arial" w:hAnsi="Arial" w:cs="Arial"/>
         </w:rPr>
-        <w:t xml:space="preserve"> </w:t>
-      </w:r>
-      <w:r>
-        <w:rPr>
-          <w:rFonts w:ascii="Arial" w:hAnsi="Arial" w:cs="Arial"/>
-        </w:rPr>
-        <w:t>JavaScrip</w:t>
-      </w:r>
-      <w:r>
-        <w:rPr>
-          <w:rFonts w:ascii="Arial" w:hAnsi="Arial" w:cs="Arial"/>
-        </w:rPr>
-        <w:t>t, jQuery</w:t>
-      </w:r>
-      <w:r>
-        <w:rPr>
-          <w:rFonts w:ascii="Arial" w:hAnsi="Arial" w:cs="Arial"/>
-        </w:rPr>
-        <w:t xml:space="preserve">, </w:t>
-      </w:r>
-      <w:r>
-        <w:rPr>
-          <w:rFonts w:ascii="Arial" w:hAnsi="Arial" w:cs="Arial"/>
-        </w:rPr>
-        <w:t xml:space="preserve">Angular, </w:t>
-      </w:r>
-      <w:r>
-        <w:rPr>
-          <w:rFonts w:ascii="Arial" w:hAnsi="Arial" w:cs="Arial"/>
-        </w:rPr>
-        <w:t>Gi</w:t>
-      </w:r>
-      <w:r>
-        <w:rPr>
-          <w:rFonts w:ascii="Arial" w:hAnsi="Arial" w:cs="Arial"/>
-        </w:rPr>
-        <w:t>t</w:t>
+        <w:t>a</w:t>
       </w:r>
       <w:bookmarkStart w:id="0" w:name="_GoBack"/>
       <w:bookmarkEnd w:id="0"/>
+      <w:r>
+        <w:rPr>
+          <w:rFonts w:ascii="Arial" w:hAnsi="Arial" w:cs="Arial"/>
+        </w:rPr>
+        <w:t>ss</w:t>
+      </w:r>
+      <w:r>
+        <w:rPr>
+          <w:rFonts w:ascii="Arial" w:hAnsi="Arial" w:cs="Arial"/>
+        </w:rPr>
+        <w:t xml:space="preserve">, </w:t>
+      </w:r>
+      <w:r>
+        <w:rPr>
+          <w:rFonts w:ascii="Arial" w:hAnsi="Arial" w:cs="Arial"/>
+        </w:rPr>
+        <w:t>Gi</w:t>
+      </w:r>
+      <w:r>
+        <w:rPr>
+          <w:rFonts w:ascii="Arial" w:hAnsi="Arial" w:cs="Arial"/>
+        </w:rPr>
+        <w:t>t</w:t>
+      </w:r>
     </w:p>
     <w:p>
       <w:pPr>
@@ -393,19 +366,31 @@
             <w:rPr>
               <w:rFonts w:ascii="Arial" w:hAnsi="Arial" w:cs="Arial"/>
             </w:rPr>
-            <w:t xml:space="preserve">Develop applications for clients using Angular, </w:t>
+            <w:t>Develop applications for clients using Angular, HTML</w:t>
           </w:r>
           <w:r>
             <w:rPr>
               <w:rFonts w:ascii="Arial" w:hAnsi="Arial" w:cs="Arial"/>
             </w:rPr>
-            <w:t xml:space="preserve"> </w:t>
+            <w:t>5</w:t>
           </w:r>
           <w:r>
             <w:rPr>
               <w:rFonts w:ascii="Arial" w:hAnsi="Arial" w:cs="Arial"/>
             </w:rPr>
-            <w:t>HTML, CSS, SCSS, jQuery</w:t>
+            <w:t>, CSS</w:t>
+          </w:r>
+          <w:r>
+            <w:rPr>
+              <w:rFonts w:ascii="Arial" w:hAnsi="Arial" w:cs="Arial"/>
+            </w:rPr>
+            <w:t>3</w:t>
+          </w:r>
+          <w:r>
+            <w:rPr>
+              <w:rFonts w:ascii="Arial" w:hAnsi="Arial" w:cs="Arial"/>
+            </w:rPr>
+            <w:t>, SCSS, jQuery</w:t>
           </w:r>
         </w:p>
         <w:p>
@@ -5508,6 +5493,18 @@
       <w:shd w:val="clear" w:color="auto" w:fill="E1DFDD"/>
     </w:rPr>
   </w:style>
+  <w:style w:type="character" w:styleId="UnresolvedMention">
+    <w:name w:val="Unresolved Mention"/>
+    <w:basedOn w:val="DefaultParagraphFont"/>
+    <w:uiPriority w:val="99"/>
+    <w:semiHidden/>
+    <w:unhideWhenUsed/>
+    <w:rsid w:val="00705524"/>
+    <w:rPr>
+      <w:color w:val="605E5C"/>
+      <w:shd w:val="clear" w:color="auto" w:fill="E1DFDD"/>
+    </w:rPr>
+  </w:style>
 </w:styles>
 </file>
 
@@ -5915,6 +5912,7 @@
     <w:rsid w:val="002F28A0"/>
     <w:rsid w:val="003217BD"/>
     <w:rsid w:val="00326E1B"/>
+    <w:rsid w:val="003D0632"/>
     <w:rsid w:val="00400348"/>
     <w:rsid w:val="00402BD1"/>
     <w:rsid w:val="004B5BCC"/>
@@ -5946,8 +5944,10 @@
     <w:rsid w:val="00D275C5"/>
     <w:rsid w:val="00DB74FF"/>
     <w:rsid w:val="00DC0644"/>
+    <w:rsid w:val="00DD20A4"/>
     <w:rsid w:val="00DD2463"/>
     <w:rsid w:val="00E77600"/>
+    <w:rsid w:val="00E87BB3"/>
     <w:rsid w:val="00E95077"/>
     <w:rsid w:val="00ED5FF8"/>
     <w:rsid w:val="00F9732D"/>
@@ -6870,7 +6870,7 @@
 </file>
 
 <file path=customXml/itemProps1.xml><?xml version="1.0" encoding="utf-8"?>
-<ds:datastoreItem xmlns:ds="http://schemas.openxmlformats.org/officeDocument/2006/customXml" ds:itemID="{AC4E076E-34F4-4277-91D4-340AD919BEE3}">
+<ds:datastoreItem xmlns:ds="http://schemas.openxmlformats.org/officeDocument/2006/customXml" ds:itemID="{C65BD231-3575-4743-9047-178F128E5768}">
   <ds:schemaRefs>
     <ds:schemaRef ds:uri="http://schemas.openxmlformats.org/officeDocument/2006/bibliography"/>
   </ds:schemaRefs>
